--- a/PacketGen_Guide.docx
+++ b/PacketGen_Guide.docx
@@ -1,6 +1,6 @@
 
 <file path=word/document.xml><?xml version="1.0" encoding="utf-8"?>
-<w:document xmlns:wpc="http://schemas.microsoft.com/office/word/2010/wordprocessingCanvas" xmlns:cx="http://schemas.microsoft.com/office/drawing/2014/chartex" xmlns:cx1="http://schemas.microsoft.com/office/drawing/2015/9/8/chartex" xmlns:cx2="http://schemas.microsoft.com/office/drawing/2015/10/21/chartex" xmlns:cx3="http://schemas.microsoft.com/office/drawing/2016/5/9/chartex" xmlns:cx4="http://schemas.microsoft.com/office/drawing/2016/5/10/chartex" xmlns:cx5="http://schemas.microsoft.com/office/drawing/2016/5/11/chartex" xmlns:mc="http://schemas.openxmlformats.org/markup-compatibility/2006" xmlns:o="urn:schemas-microsoft-com:office:office" xmlns:r="http://schemas.openxmlformats.org/officeDocument/2006/relationships" xmlns:m="http://schemas.openxmlformats.org/officeDocument/2006/math" xmlns:v="urn:schemas-microsoft-com:vml" xmlns:wp14="http://schemas.microsoft.com/office/word/2010/wordprocessingDrawing" xmlns:wp="http://schemas.openxmlformats.org/drawingml/2006/wordprocessingDrawing" xmlns:w10="urn:schemas-microsoft-com:office:word" xmlns:w="http://schemas.openxmlformats.org/wordprocessingml/2006/main" xmlns:w14="http://schemas.microsoft.com/office/word/2010/wordml" xmlns:w15="http://schemas.microsoft.com/office/word/2012/wordml" xmlns:w16se="http://schemas.microsoft.com/office/word/2015/wordml/symex" xmlns:wpg="http://schemas.microsoft.com/office/word/2010/wordprocessingGroup" xmlns:wpi="http://schemas.microsoft.com/office/word/2010/wordprocessingInk" xmlns:wne="http://schemas.microsoft.com/office/word/2006/wordml" xmlns:wps="http://schemas.microsoft.com/office/word/2010/wordprocessingShape" mc:Ignorable="w14 w15 w16se wp14">
+<w:document xmlns:wpc="http://schemas.microsoft.com/office/word/2010/wordprocessingCanvas" xmlns:cx="http://schemas.microsoft.com/office/drawing/2014/chartex" xmlns:cx1="http://schemas.microsoft.com/office/drawing/2015/9/8/chartex" xmlns:cx2="http://schemas.microsoft.com/office/drawing/2015/10/21/chartex" xmlns:cx3="http://schemas.microsoft.com/office/drawing/2016/5/9/chartex" xmlns:cx4="http://schemas.microsoft.com/office/drawing/2016/5/10/chartex" xmlns:cx5="http://schemas.microsoft.com/office/drawing/2016/5/11/chartex" xmlns:cx6="http://schemas.microsoft.com/office/drawing/2016/5/12/chartex" xmlns:cx7="http://schemas.microsoft.com/office/drawing/2016/5/13/chartex" xmlns:cx8="http://schemas.microsoft.com/office/drawing/2016/5/14/chartex" xmlns:mc="http://schemas.openxmlformats.org/markup-compatibility/2006" xmlns:o="urn:schemas-microsoft-com:office:office" xmlns:r="http://schemas.openxmlformats.org/officeDocument/2006/relationships" xmlns:m="http://schemas.openxmlformats.org/officeDocument/2006/math" xmlns:v="urn:schemas-microsoft-com:vml" xmlns:wp14="http://schemas.microsoft.com/office/word/2010/wordprocessingDrawing" xmlns:wp="http://schemas.openxmlformats.org/drawingml/2006/wordprocessingDrawing" xmlns:w10="urn:schemas-microsoft-com:office:word" xmlns:w="http://schemas.openxmlformats.org/wordprocessingml/2006/main" xmlns:w14="http://schemas.microsoft.com/office/word/2010/wordml" xmlns:w15="http://schemas.microsoft.com/office/word/2012/wordml" xmlns:w16se="http://schemas.microsoft.com/office/word/2015/wordml/symex" xmlns:wpg="http://schemas.microsoft.com/office/word/2010/wordprocessingGroup" xmlns:wpi="http://schemas.microsoft.com/office/word/2010/wordprocessingInk" xmlns:wne="http://schemas.microsoft.com/office/word/2006/wordml" xmlns:wps="http://schemas.microsoft.com/office/word/2010/wordprocessingShape" mc:Ignorable="w14 w15 w16se wp14">
   <w:body>
     <w:p>
       <w:pPr>
@@ -147,7 +147,7 @@
             <w:sz w:val="24"/>
             <w:szCs w:val="24"/>
           </w:rPr>
-          <w:t>Basi</w:t>
+          <w:t>Bas</w:t>
         </w:r>
         <w:r>
           <w:rPr>
@@ -155,7 +155,7 @@
             <w:sz w:val="24"/>
             <w:szCs w:val="24"/>
           </w:rPr>
-          <w:t>c</w:t>
+          <w:t>i</w:t>
         </w:r>
         <w:r>
           <w:rPr>
@@ -163,7 +163,7 @@
             <w:sz w:val="24"/>
             <w:szCs w:val="24"/>
           </w:rPr>
-          <w:t>s</w:t>
+          <w:t>cs</w:t>
         </w:r>
       </w:hyperlink>
     </w:p>
@@ -186,7 +186,23 @@
             <w:sz w:val="24"/>
             <w:szCs w:val="24"/>
           </w:rPr>
-          <w:t>Fields</w:t>
+          <w:t>Fi</w:t>
+        </w:r>
+        <w:r>
+          <w:rPr>
+            <w:rStyle w:val="Hyperlink"/>
+            <w:sz w:val="24"/>
+            <w:szCs w:val="24"/>
+          </w:rPr>
+          <w:t>e</w:t>
+        </w:r>
+        <w:r>
+          <w:rPr>
+            <w:rStyle w:val="Hyperlink"/>
+            <w:sz w:val="24"/>
+            <w:szCs w:val="24"/>
+          </w:rPr>
+          <w:t>lds</w:t>
         </w:r>
       </w:hyperlink>
     </w:p>
@@ -209,7 +225,23 @@
             <w:sz w:val="24"/>
             <w:szCs w:val="24"/>
           </w:rPr>
-          <w:t>Advanced</w:t>
+          <w:t>Adv</w:t>
+        </w:r>
+        <w:r>
+          <w:rPr>
+            <w:rStyle w:val="Hyperlink"/>
+            <w:sz w:val="24"/>
+            <w:szCs w:val="24"/>
+          </w:rPr>
+          <w:t>a</w:t>
+        </w:r>
+        <w:r>
+          <w:rPr>
+            <w:rStyle w:val="Hyperlink"/>
+            <w:sz w:val="24"/>
+            <w:szCs w:val="24"/>
+          </w:rPr>
+          <w:t>nced</w:t>
         </w:r>
       </w:hyperlink>
     </w:p>
@@ -381,8 +413,6 @@
         </w:r>
         <w:proofErr w:type="spellEnd"/>
       </w:hyperlink>
-      <w:bookmarkStart w:id="0" w:name="_GoBack"/>
-      <w:bookmarkEnd w:id="0"/>
     </w:p>
     <w:p>
       <w:pPr>
@@ -564,7 +594,7 @@
           <w:u w:val="single"/>
         </w:rPr>
       </w:pPr>
-      <w:bookmarkStart w:id="1" w:name="Description"/>
+      <w:bookmarkStart w:id="0" w:name="Description"/>
       <w:r>
         <w:rPr>
           <w:b/>
@@ -583,19 +613,19 @@
           <w:u w:val="single"/>
         </w:rPr>
       </w:pPr>
-      <w:bookmarkStart w:id="2" w:name="Message"/>
-      <w:bookmarkStart w:id="3" w:name="MessageBasics"/>
+      <w:bookmarkStart w:id="1" w:name="Message"/>
+      <w:bookmarkStart w:id="2" w:name="MessageBasics"/>
+      <w:bookmarkEnd w:id="0"/>
+      <w:r>
+        <w:rPr>
+          <w:sz w:val="24"/>
+          <w:szCs w:val="24"/>
+          <w:u w:val="single"/>
+        </w:rPr>
+        <w:t>Basics</w:t>
+      </w:r>
       <w:bookmarkEnd w:id="1"/>
-      <w:r>
-        <w:rPr>
-          <w:sz w:val="24"/>
-          <w:szCs w:val="24"/>
-          <w:u w:val="single"/>
-        </w:rPr>
-        <w:t>Basics</w:t>
-      </w:r>
       <w:bookmarkEnd w:id="2"/>
-      <w:bookmarkEnd w:id="3"/>
     </w:p>
     <w:p>
       <w:pPr>
@@ -819,9 +849,9 @@
                   <wp:posOffset>2628900</wp:posOffset>
                 </wp:positionH>
                 <wp:positionV relativeFrom="paragraph">
-                  <wp:posOffset>10160</wp:posOffset>
+                  <wp:posOffset>7620</wp:posOffset>
                 </wp:positionV>
-                <wp:extent cx="2804160" cy="1722120"/>
+                <wp:extent cx="2804160" cy="1813560"/>
                 <wp:effectExtent l="0" t="0" r="0" b="0"/>
                 <wp:wrapNone/>
                 <wp:docPr id="1" name="Text Box 1"/>
@@ -833,7 +863,7 @@
                       <wps:spPr>
                         <a:xfrm>
                           <a:off x="0" y="0"/>
-                          <a:ext cx="2804160" cy="1722120"/>
+                          <a:ext cx="2804160" cy="1813560"/>
                         </a:xfrm>
                         <a:prstGeom prst="rect">
                           <a:avLst/>
@@ -927,7 +957,7 @@
                 <v:stroke joinstyle="miter"/>
                 <v:path gradientshapeok="t" o:connecttype="rect"/>
               </v:shapetype>
-              <v:shape id="Text Box 1" o:spid="_x0000_s1026" type="#_x0000_t202" style="position:absolute;left:0;text-align:left;margin-left:207pt;margin-top:.8pt;width:220.8pt;height:135.6pt;z-index:251659264;visibility:visible;mso-wrap-style:square;mso-width-percent:0;mso-height-percent:0;mso-wrap-distance-left:9pt;mso-wrap-distance-top:0;mso-wrap-distance-right:9pt;mso-wrap-distance-bottom:0;mso-position-horizontal:absolute;mso-position-horizontal-relative:text;mso-position-vertical:absolute;mso-position-vertical-relative:text;mso-width-percent:0;mso-height-percent:0;mso-width-relative:margin;mso-height-relative:margin;v-text-anchor:top" o:gfxdata="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" fillcolor="white [3201]" stroked="f" strokeweight=".5pt">
+              <v:shape id="Text Box 1" o:spid="_x0000_s1026" type="#_x0000_t202" style="position:absolute;left:0;text-align:left;margin-left:207pt;margin-top:.6pt;width:220.8pt;height:142.8pt;z-index:251659264;visibility:visible;mso-wrap-style:square;mso-width-percent:0;mso-height-percent:0;mso-wrap-distance-left:9pt;mso-wrap-distance-top:0;mso-wrap-distance-right:9pt;mso-wrap-distance-bottom:0;mso-position-horizontal:absolute;mso-position-horizontal-relative:text;mso-position-vertical:absolute;mso-position-vertical-relative:text;mso-width-percent:0;mso-height-percent:0;mso-width-relative:margin;mso-height-relative:margin;v-text-anchor:top" o:gfxdata="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" fillcolor="white [3201]" stroked="f" strokeweight=".5pt">
                 <v:textbox>
                   <w:txbxContent>
                     <w:p>
@@ -1995,7 +2025,6 @@
         <w:t>e to close your curly braces. Spacing/new lines don’t matter.</w:t>
       </w:r>
     </w:p>
-    <w:bookmarkStart w:id="4" w:name="MessageFields"/>
     <w:p>
       <w:pPr>
         <w:rPr>
@@ -2004,93 +2033,18 @@
           <w:u w:val="single"/>
         </w:rPr>
       </w:pPr>
-      <w:r>
-        <w:rPr>
-          <w:noProof/>
+      <w:bookmarkStart w:id="3" w:name="MessageFields"/>
+      <w:bookmarkStart w:id="4" w:name="_GoBack"/>
+      <w:bookmarkEnd w:id="4"/>
+      <w:r>
+        <w:rPr>
           <w:sz w:val="24"/>
           <w:szCs w:val="24"/>
           <w:u w:val="single"/>
         </w:rPr>
-        <mc:AlternateContent>
-          <mc:Choice Requires="wps">
-            <w:drawing>
-              <wp:anchor distT="0" distB="0" distL="114300" distR="114300" simplePos="0" relativeHeight="251674624" behindDoc="0" locked="0" layoutInCell="1" allowOverlap="1">
-                <wp:simplePos x="0" y="0"/>
-                <wp:positionH relativeFrom="column">
-                  <wp:posOffset>662940</wp:posOffset>
-                </wp:positionH>
-                <wp:positionV relativeFrom="paragraph">
-                  <wp:posOffset>2550795</wp:posOffset>
-                </wp:positionV>
-                <wp:extent cx="213360" cy="213360"/>
-                <wp:effectExtent l="38100" t="38100" r="34290" b="34290"/>
-                <wp:wrapNone/>
-                <wp:docPr id="21" name="Straight Arrow Connector 21"/>
-                <wp:cNvGraphicFramePr/>
-                <a:graphic xmlns:a="http://schemas.openxmlformats.org/drawingml/2006/main">
-                  <a:graphicData uri="http://schemas.microsoft.com/office/word/2010/wordprocessingShape">
-                    <wps:wsp>
-                      <wps:cNvCnPr/>
-                      <wps:spPr>
-                        <a:xfrm flipH="1" flipV="1">
-                          <a:off x="0" y="0"/>
-                          <a:ext cx="213360" cy="213360"/>
-                        </a:xfrm>
-                        <a:prstGeom prst="straightConnector1">
-                          <a:avLst/>
-                        </a:prstGeom>
-                        <a:ln>
-                          <a:solidFill>
-                            <a:srgbClr val="FF0000"/>
-                          </a:solidFill>
-                          <a:tailEnd type="triangle"/>
-                        </a:ln>
-                      </wps:spPr>
-                      <wps:style>
-                        <a:lnRef idx="1">
-                          <a:schemeClr val="accent1"/>
-                        </a:lnRef>
-                        <a:fillRef idx="0">
-                          <a:schemeClr val="accent1"/>
-                        </a:fillRef>
-                        <a:effectRef idx="0">
-                          <a:schemeClr val="accent1"/>
-                        </a:effectRef>
-                        <a:fontRef idx="minor">
-                          <a:schemeClr val="tx1"/>
-                        </a:fontRef>
-                      </wps:style>
-                      <wps:bodyPr/>
-                    </wps:wsp>
-                  </a:graphicData>
-                </a:graphic>
-                <wp14:sizeRelH relativeFrom="margin">
-                  <wp14:pctWidth>0</wp14:pctWidth>
-                </wp14:sizeRelH>
-                <wp14:sizeRelV relativeFrom="margin">
-                  <wp14:pctHeight>0</wp14:pctHeight>
-                </wp14:sizeRelV>
-              </wp:anchor>
-            </w:drawing>
-          </mc:Choice>
-          <mc:Fallback>
-            <w:pict>
-              <v:shape w14:anchorId="0B0FC679" id="Straight Arrow Connector 21" o:spid="_x0000_s1026" type="#_x0000_t32" style="position:absolute;margin-left:52.2pt;margin-top:200.85pt;width:16.8pt;height:16.8pt;flip:x y;z-index:251674624;visibility:visible;mso-wrap-style:square;mso-width-percent:0;mso-height-percent:0;mso-wrap-distance-left:9pt;mso-wrap-distance-top:0;mso-wrap-distance-right:9pt;mso-wrap-distance-bottom:0;mso-position-horizontal:absolute;mso-position-horizontal-relative:text;mso-position-vertical:absolute;mso-position-vertical-relative:text;mso-width-percent:0;mso-height-percent:0;mso-width-relative:margin;mso-height-relative:margin" o:gfxdata="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" strokecolor="red" strokeweight=".5pt">
-                <v:stroke endarrow="block" joinstyle="miter"/>
-              </v:shape>
-            </w:pict>
-          </mc:Fallback>
-        </mc:AlternateContent>
-      </w:r>
-      <w:r>
-        <w:rPr>
-          <w:sz w:val="24"/>
-          <w:szCs w:val="24"/>
-          <w:u w:val="single"/>
-        </w:rPr>
         <w:t>Table of Field Types</w:t>
       </w:r>
-      <w:bookmarkEnd w:id="4"/>
+      <w:bookmarkEnd w:id="3"/>
     </w:p>
     <w:tbl>
       <w:tblPr>
@@ -2814,6 +2768,7 @@
             </w:pPr>
             <w:r>
               <w:rPr>
+                <w:color w:val="FF0000"/>
                 <w:sz w:val="24"/>
                 <w:szCs w:val="24"/>
               </w:rPr>
@@ -2871,6 +2826,470 @@
           </w:p>
         </w:tc>
       </w:tr>
+      <w:tr>
+        <w:tc>
+          <w:tcPr>
+            <w:tcW w:w="4050" w:type="dxa"/>
+          </w:tcPr>
+          <w:p>
+            <w:pPr>
+              <w:rPr>
+                <w:sz w:val="24"/>
+                <w:szCs w:val="24"/>
+              </w:rPr>
+            </w:pPr>
+            <w:r>
+              <w:rPr>
+                <w:color w:val="FF0000"/>
+                <w:sz w:val="24"/>
+                <w:szCs w:val="24"/>
+              </w:rPr>
+              <w:t>vector</w:t>
+            </w:r>
+          </w:p>
+        </w:tc>
+        <w:tc>
+          <w:tcPr>
+            <w:tcW w:w="2520" w:type="dxa"/>
+          </w:tcPr>
+          <w:p>
+            <w:pPr>
+              <w:rPr>
+                <w:sz w:val="24"/>
+                <w:szCs w:val="24"/>
+              </w:rPr>
+            </w:pPr>
+            <w:proofErr w:type="spellStart"/>
+            <w:r>
+              <w:rPr>
+                <w:sz w:val="24"/>
+                <w:szCs w:val="24"/>
+              </w:rPr>
+              <w:t>std</w:t>
+            </w:r>
+            <w:proofErr w:type="spellEnd"/>
+            <w:r>
+              <w:rPr>
+                <w:sz w:val="24"/>
+                <w:szCs w:val="24"/>
+              </w:rPr>
+              <w:t>::vector</w:t>
+            </w:r>
+          </w:p>
+        </w:tc>
+        <w:tc>
+          <w:tcPr>
+            <w:tcW w:w="2425" w:type="dxa"/>
+          </w:tcPr>
+          <w:p>
+            <w:pPr>
+              <w:rPr>
+                <w:sz w:val="24"/>
+                <w:szCs w:val="24"/>
+              </w:rPr>
+            </w:pPr>
+            <w:r>
+              <w:rPr>
+                <w:sz w:val="24"/>
+                <w:szCs w:val="24"/>
+              </w:rPr>
+              <w:t>List</w:t>
+            </w:r>
+          </w:p>
+        </w:tc>
+      </w:tr>
+      <w:tr>
+        <w:tc>
+          <w:tcPr>
+            <w:tcW w:w="4050" w:type="dxa"/>
+          </w:tcPr>
+          <w:p>
+            <w:pPr>
+              <w:rPr>
+                <w:sz w:val="24"/>
+                <w:szCs w:val="24"/>
+              </w:rPr>
+            </w:pPr>
+            <w:proofErr w:type="spellStart"/>
+            <w:r>
+              <w:rPr>
+                <w:color w:val="FF0000"/>
+                <w:sz w:val="24"/>
+                <w:szCs w:val="24"/>
+              </w:rPr>
+              <w:t>linked_list</w:t>
+            </w:r>
+            <w:proofErr w:type="spellEnd"/>
+          </w:p>
+        </w:tc>
+        <w:tc>
+          <w:tcPr>
+            <w:tcW w:w="2520" w:type="dxa"/>
+          </w:tcPr>
+          <w:p>
+            <w:pPr>
+              <w:rPr>
+                <w:sz w:val="24"/>
+                <w:szCs w:val="24"/>
+              </w:rPr>
+            </w:pPr>
+            <w:proofErr w:type="spellStart"/>
+            <w:r>
+              <w:rPr>
+                <w:sz w:val="24"/>
+                <w:szCs w:val="24"/>
+              </w:rPr>
+              <w:t>std</w:t>
+            </w:r>
+            <w:proofErr w:type="spellEnd"/>
+            <w:r>
+              <w:rPr>
+                <w:sz w:val="24"/>
+                <w:szCs w:val="24"/>
+              </w:rPr>
+              <w:t>::list</w:t>
+            </w:r>
+          </w:p>
+        </w:tc>
+        <w:tc>
+          <w:tcPr>
+            <w:tcW w:w="2425" w:type="dxa"/>
+          </w:tcPr>
+          <w:p>
+            <w:pPr>
+              <w:rPr>
+                <w:sz w:val="24"/>
+                <w:szCs w:val="24"/>
+              </w:rPr>
+            </w:pPr>
+            <w:proofErr w:type="spellStart"/>
+            <w:r>
+              <w:rPr>
+                <w:sz w:val="24"/>
+                <w:szCs w:val="24"/>
+              </w:rPr>
+              <w:t>LinkedList</w:t>
+            </w:r>
+            <w:proofErr w:type="spellEnd"/>
+          </w:p>
+        </w:tc>
+      </w:tr>
+      <w:tr>
+        <w:tc>
+          <w:tcPr>
+            <w:tcW w:w="4050" w:type="dxa"/>
+          </w:tcPr>
+          <w:p>
+            <w:pPr>
+              <w:rPr>
+                <w:sz w:val="24"/>
+                <w:szCs w:val="24"/>
+              </w:rPr>
+            </w:pPr>
+            <w:r>
+              <w:rPr>
+                <w:color w:val="FF0000"/>
+                <w:sz w:val="24"/>
+                <w:szCs w:val="24"/>
+              </w:rPr>
+              <w:t>set</w:t>
+            </w:r>
+          </w:p>
+        </w:tc>
+        <w:tc>
+          <w:tcPr>
+            <w:tcW w:w="2520" w:type="dxa"/>
+          </w:tcPr>
+          <w:p>
+            <w:pPr>
+              <w:rPr>
+                <w:sz w:val="24"/>
+                <w:szCs w:val="24"/>
+              </w:rPr>
+            </w:pPr>
+            <w:proofErr w:type="spellStart"/>
+            <w:r>
+              <w:rPr>
+                <w:sz w:val="24"/>
+                <w:szCs w:val="24"/>
+              </w:rPr>
+              <w:t>std</w:t>
+            </w:r>
+            <w:proofErr w:type="spellEnd"/>
+            <w:r>
+              <w:rPr>
+                <w:sz w:val="24"/>
+                <w:szCs w:val="24"/>
+              </w:rPr>
+              <w:t>::set</w:t>
+            </w:r>
+          </w:p>
+        </w:tc>
+        <w:tc>
+          <w:tcPr>
+            <w:tcW w:w="2425" w:type="dxa"/>
+          </w:tcPr>
+          <w:p>
+            <w:pPr>
+              <w:rPr>
+                <w:sz w:val="24"/>
+                <w:szCs w:val="24"/>
+              </w:rPr>
+            </w:pPr>
+            <w:proofErr w:type="spellStart"/>
+            <w:r>
+              <w:rPr>
+                <w:sz w:val="24"/>
+                <w:szCs w:val="24"/>
+              </w:rPr>
+              <w:t>SortedSet</w:t>
+            </w:r>
+            <w:proofErr w:type="spellEnd"/>
+          </w:p>
+        </w:tc>
+      </w:tr>
+      <w:tr>
+        <w:tc>
+          <w:tcPr>
+            <w:tcW w:w="4050" w:type="dxa"/>
+          </w:tcPr>
+          <w:p>
+            <w:pPr>
+              <w:rPr>
+                <w:sz w:val="24"/>
+                <w:szCs w:val="24"/>
+              </w:rPr>
+            </w:pPr>
+            <w:proofErr w:type="spellStart"/>
+            <w:r>
+              <w:rPr>
+                <w:color w:val="FF0000"/>
+                <w:sz w:val="24"/>
+                <w:szCs w:val="24"/>
+              </w:rPr>
+              <w:t>hash_set</w:t>
+            </w:r>
+            <w:proofErr w:type="spellEnd"/>
+          </w:p>
+        </w:tc>
+        <w:tc>
+          <w:tcPr>
+            <w:tcW w:w="2520" w:type="dxa"/>
+          </w:tcPr>
+          <w:p>
+            <w:pPr>
+              <w:rPr>
+                <w:sz w:val="24"/>
+                <w:szCs w:val="24"/>
+              </w:rPr>
+            </w:pPr>
+            <w:proofErr w:type="spellStart"/>
+            <w:r>
+              <w:rPr>
+                <w:sz w:val="24"/>
+                <w:szCs w:val="24"/>
+              </w:rPr>
+              <w:t>std</w:t>
+            </w:r>
+            <w:proofErr w:type="spellEnd"/>
+            <w:r>
+              <w:rPr>
+                <w:sz w:val="24"/>
+                <w:szCs w:val="24"/>
+              </w:rPr>
+              <w:t>::</w:t>
+            </w:r>
+            <w:proofErr w:type="spellStart"/>
+            <w:r>
+              <w:rPr>
+                <w:sz w:val="24"/>
+                <w:szCs w:val="24"/>
+              </w:rPr>
+              <w:t>unordered_set</w:t>
+            </w:r>
+            <w:proofErr w:type="spellEnd"/>
+          </w:p>
+        </w:tc>
+        <w:tc>
+          <w:tcPr>
+            <w:tcW w:w="2425" w:type="dxa"/>
+          </w:tcPr>
+          <w:p>
+            <w:pPr>
+              <w:rPr>
+                <w:sz w:val="24"/>
+                <w:szCs w:val="24"/>
+              </w:rPr>
+            </w:pPr>
+            <w:proofErr w:type="spellStart"/>
+            <w:r>
+              <w:rPr>
+                <w:sz w:val="24"/>
+                <w:szCs w:val="24"/>
+              </w:rPr>
+              <w:t>HashSet</w:t>
+            </w:r>
+            <w:proofErr w:type="spellEnd"/>
+          </w:p>
+        </w:tc>
+      </w:tr>
+      <w:tr>
+        <w:tc>
+          <w:tcPr>
+            <w:tcW w:w="4050" w:type="dxa"/>
+          </w:tcPr>
+          <w:p>
+            <w:pPr>
+              <w:rPr>
+                <w:sz w:val="24"/>
+                <w:szCs w:val="24"/>
+              </w:rPr>
+            </w:pPr>
+            <w:r>
+              <w:rPr>
+                <w:color w:val="FF0000"/>
+                <w:sz w:val="24"/>
+                <w:szCs w:val="24"/>
+              </w:rPr>
+              <w:t>map</w:t>
+            </w:r>
+          </w:p>
+        </w:tc>
+        <w:tc>
+          <w:tcPr>
+            <w:tcW w:w="2520" w:type="dxa"/>
+          </w:tcPr>
+          <w:p>
+            <w:pPr>
+              <w:rPr>
+                <w:sz w:val="24"/>
+                <w:szCs w:val="24"/>
+              </w:rPr>
+            </w:pPr>
+            <w:proofErr w:type="spellStart"/>
+            <w:r>
+              <w:rPr>
+                <w:sz w:val="24"/>
+                <w:szCs w:val="24"/>
+              </w:rPr>
+              <w:t>std</w:t>
+            </w:r>
+            <w:proofErr w:type="spellEnd"/>
+            <w:r>
+              <w:rPr>
+                <w:sz w:val="24"/>
+                <w:szCs w:val="24"/>
+              </w:rPr>
+              <w:t>::map</w:t>
+            </w:r>
+          </w:p>
+        </w:tc>
+        <w:tc>
+          <w:tcPr>
+            <w:tcW w:w="2425" w:type="dxa"/>
+          </w:tcPr>
+          <w:p>
+            <w:pPr>
+              <w:rPr>
+                <w:sz w:val="24"/>
+                <w:szCs w:val="24"/>
+              </w:rPr>
+            </w:pPr>
+            <w:proofErr w:type="spellStart"/>
+            <w:r>
+              <w:rPr>
+                <w:sz w:val="24"/>
+                <w:szCs w:val="24"/>
+              </w:rPr>
+              <w:t>SortedDictionary</w:t>
+            </w:r>
+            <w:proofErr w:type="spellEnd"/>
+          </w:p>
+        </w:tc>
+      </w:tr>
+      <w:tr>
+        <w:tc>
+          <w:tcPr>
+            <w:tcW w:w="4050" w:type="dxa"/>
+          </w:tcPr>
+          <w:p>
+            <w:pPr>
+              <w:rPr>
+                <w:sz w:val="24"/>
+                <w:szCs w:val="24"/>
+              </w:rPr>
+            </w:pPr>
+            <w:proofErr w:type="spellStart"/>
+            <w:r>
+              <w:rPr>
+                <w:color w:val="FF0000"/>
+                <w:sz w:val="24"/>
+                <w:szCs w:val="24"/>
+              </w:rPr>
+              <w:t>hash_map</w:t>
+            </w:r>
+            <w:proofErr w:type="spellEnd"/>
+          </w:p>
+        </w:tc>
+        <w:tc>
+          <w:tcPr>
+            <w:tcW w:w="2520" w:type="dxa"/>
+          </w:tcPr>
+          <w:p>
+            <w:pPr>
+              <w:rPr>
+                <w:sz w:val="24"/>
+                <w:szCs w:val="24"/>
+              </w:rPr>
+            </w:pPr>
+            <w:proofErr w:type="spellStart"/>
+            <w:r>
+              <w:rPr>
+                <w:sz w:val="24"/>
+                <w:szCs w:val="24"/>
+              </w:rPr>
+              <w:t>std</w:t>
+            </w:r>
+            <w:proofErr w:type="spellEnd"/>
+            <w:r>
+              <w:rPr>
+                <w:sz w:val="24"/>
+                <w:szCs w:val="24"/>
+              </w:rPr>
+              <w:t>::</w:t>
+            </w:r>
+            <w:proofErr w:type="spellStart"/>
+            <w:r>
+              <w:rPr>
+                <w:sz w:val="24"/>
+                <w:szCs w:val="24"/>
+              </w:rPr>
+              <w:t>unordered_map</w:t>
+            </w:r>
+            <w:proofErr w:type="spellEnd"/>
+          </w:p>
+        </w:tc>
+        <w:tc>
+          <w:tcPr>
+            <w:tcW w:w="2425" w:type="dxa"/>
+          </w:tcPr>
+          <w:p>
+            <w:pPr>
+              <w:rPr>
+                <w:sz w:val="24"/>
+                <w:szCs w:val="24"/>
+              </w:rPr>
+            </w:pPr>
+            <w:r>
+              <w:rPr>
+                <w:sz w:val="24"/>
+                <w:szCs w:val="24"/>
+              </w:rPr>
+              <w:t>Dictionary</w:t>
+            </w:r>
+          </w:p>
+        </w:tc>
+      </w:tr>
     </w:tbl>
     <w:p>
       <w:pPr>
@@ -2880,6 +3299,7 @@
           <w:u w:val="single"/>
         </w:rPr>
       </w:pPr>
+      <w:bookmarkStart w:id="5" w:name="MessageAdvanced"/>
       <w:r>
         <w:rPr>
           <w:noProof/>
@@ -2891,11 +3311,11 @@
             <w:drawing>
               <wp:anchor distT="0" distB="0" distL="114300" distR="114300" simplePos="0" relativeHeight="251675648" behindDoc="0" locked="0" layoutInCell="1" allowOverlap="1">
                 <wp:simplePos x="0" y="0"/>
-                <wp:positionH relativeFrom="column">
-                  <wp:posOffset>731520</wp:posOffset>
+                <wp:positionH relativeFrom="margin">
+                  <wp:align>left</wp:align>
                 </wp:positionH>
                 <wp:positionV relativeFrom="paragraph">
-                  <wp:posOffset>131445</wp:posOffset>
+                  <wp:posOffset>204470</wp:posOffset>
                 </wp:positionV>
                 <wp:extent cx="2583180" cy="495300"/>
                 <wp:effectExtent l="0" t="0" r="26670" b="19050"/>
@@ -2927,7 +3347,13 @@
                         <w:txbxContent>
                           <w:p>
                             <w:r>
-                              <w:t>WARNING: Cannot generate diagrams for messages containing fields of this type</w:t>
+                              <w:t xml:space="preserve">WARNING: </w:t>
+                            </w:r>
+                            <w:r>
+                              <w:t>Types with red text c</w:t>
+                            </w:r>
+                            <w:r>
+                              <w:t>annot generate diagrams for messages containing fields of this type</w:t>
                             </w:r>
                           </w:p>
                         </w:txbxContent>
@@ -2952,16 +3378,23 @@
           </mc:Choice>
           <mc:Fallback>
             <w:pict>
-              <v:shape id="Text Box 22" o:spid="_x0000_s1027" type="#_x0000_t202" style="position:absolute;margin-left:57.6pt;margin-top:10.35pt;width:203.4pt;height:39pt;z-index:251675648;visibility:visible;mso-wrap-style:square;mso-width-percent:0;mso-height-percent:0;mso-wrap-distance-left:9pt;mso-wrap-distance-top:0;mso-wrap-distance-right:9pt;mso-wrap-distance-bottom:0;mso-position-horizontal:absolute;mso-position-horizontal-relative:text;mso-position-vertical:absolute;mso-position-vertical-relative:text;mso-width-percent:0;mso-height-percent:0;mso-width-relative:margin;mso-height-relative:margin;v-text-anchor:top" o:gfxdata="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" fillcolor="white [3201]" strokecolor="red" strokeweight=".5pt">
+              <v:shape id="Text Box 22" o:spid="_x0000_s1027" type="#_x0000_t202" style="position:absolute;margin-left:0;margin-top:16.1pt;width:203.4pt;height:39pt;z-index:251675648;visibility:visible;mso-wrap-style:square;mso-width-percent:0;mso-height-percent:0;mso-wrap-distance-left:9pt;mso-wrap-distance-top:0;mso-wrap-distance-right:9pt;mso-wrap-distance-bottom:0;mso-position-horizontal:left;mso-position-horizontal-relative:margin;mso-position-vertical:absolute;mso-position-vertical-relative:text;mso-width-percent:0;mso-height-percent:0;mso-width-relative:margin;mso-height-relative:margin;v-text-anchor:top" o:gfxdata="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" fillcolor="white [3201]" strokecolor="red" strokeweight=".5pt">
                 <v:textbox>
                   <w:txbxContent>
                     <w:p>
                       <w:r>
-                        <w:t>WARNING: Cannot generate diagrams for messages containing fields of this type</w:t>
+                        <w:t xml:space="preserve">WARNING: </w:t>
+                      </w:r>
+                      <w:r>
+                        <w:t>Types with red text c</w:t>
+                      </w:r>
+                      <w:r>
+                        <w:t>annot generate diagrams for messages containing fields of this type</w:t>
                       </w:r>
                     </w:p>
                   </w:txbxContent>
                 </v:textbox>
+                <w10:wrap anchorx="margin"/>
               </v:shape>
             </w:pict>
           </mc:Fallback>
@@ -2971,6 +3404,7 @@
         <w:rPr>
           <w:sz w:val="24"/>
           <w:szCs w:val="24"/>
+          <w:u w:val="single"/>
         </w:rPr>
         <w:br/>
       </w:r>
@@ -2982,15 +3416,22 @@
         </w:rPr>
         <w:br/>
       </w:r>
-    </w:p>
-    <w:p>
-      <w:pPr>
-        <w:rPr>
-          <w:sz w:val="24"/>
-          <w:szCs w:val="24"/>
-        </w:rPr>
-      </w:pPr>
-      <w:bookmarkStart w:id="5" w:name="MessageAdvanced"/>
+      <w:r>
+        <w:rPr>
+          <w:sz w:val="24"/>
+          <w:szCs w:val="24"/>
+          <w:u w:val="single"/>
+        </w:rPr>
+        <w:br/>
+      </w:r>
+      <w:r>
+        <w:rPr>
+          <w:sz w:val="24"/>
+          <w:szCs w:val="24"/>
+          <w:u w:val="single"/>
+        </w:rPr>
+        <w:br/>
+      </w:r>
       <w:r>
         <w:rPr>
           <w:sz w:val="24"/>
@@ -3364,6 +3805,7 @@
           <w:sz w:val="24"/>
           <w:szCs w:val="24"/>
         </w:rPr>
+        <w:lastRenderedPageBreak/>
         <w:br/>
       </w:r>
       <w:r>
@@ -3406,7 +3848,6 @@
           <w:sz w:val="24"/>
           <w:szCs w:val="24"/>
         </w:rPr>
-        <w:lastRenderedPageBreak/>
         <mc:AlternateContent>
           <mc:Choice Requires="wps">
             <w:drawing>
@@ -3467,10 +3908,7 @@
                               <w:spacing w:after="0" w:line="240" w:lineRule="auto"/>
                             </w:pPr>
                             <w:r>
-                              <w:t>It allow</w:t>
-                            </w:r>
-                            <w:r>
-                              <w:t>s for new lines and everything.</w:t>
+                              <w:t>It allows for new lines and everything.</w:t>
                             </w:r>
                           </w:p>
                           <w:p>
@@ -4120,6 +4558,7 @@
     </w:p>
     <w:p>
       <w:pPr>
+        <w:pStyle w:val="ListParagraph"/>
         <w:rPr>
           <w:b/>
           <w:sz w:val="24"/>
@@ -4128,13 +4567,335 @@
         </w:rPr>
       </w:pPr>
       <w:bookmarkStart w:id="6" w:name="PacketGen"/>
-      <w:r>
+    </w:p>
+    <w:p>
+      <w:pPr>
+        <w:pStyle w:val="ListParagraph"/>
         <w:rPr>
           <w:b/>
           <w:sz w:val="24"/>
           <w:szCs w:val="24"/>
           <w:u w:val="single"/>
         </w:rPr>
+      </w:pPr>
+    </w:p>
+    <w:p>
+      <w:pPr>
+        <w:pStyle w:val="ListParagraph"/>
+        <w:rPr>
+          <w:b/>
+          <w:sz w:val="24"/>
+          <w:szCs w:val="24"/>
+          <w:u w:val="single"/>
+        </w:rPr>
+      </w:pPr>
+    </w:p>
+    <w:p>
+      <w:pPr>
+        <w:pStyle w:val="ListParagraph"/>
+        <w:rPr>
+          <w:b/>
+          <w:sz w:val="24"/>
+          <w:szCs w:val="24"/>
+          <w:u w:val="single"/>
+        </w:rPr>
+      </w:pPr>
+    </w:p>
+    <w:p>
+      <w:pPr>
+        <w:pStyle w:val="ListParagraph"/>
+        <w:numPr>
+          <w:ilvl w:val="0"/>
+          <w:numId w:val="18"/>
+        </w:numPr>
+        <w:rPr>
+          <w:b/>
+          <w:sz w:val="24"/>
+          <w:szCs w:val="24"/>
+          <w:u w:val="single"/>
+        </w:rPr>
+      </w:pPr>
+      <w:r>
+        <w:rPr>
+          <w:sz w:val="24"/>
+          <w:szCs w:val="24"/>
+        </w:rPr>
+        <w:t>Containers</w:t>
+      </w:r>
+    </w:p>
+    <w:p>
+      <w:pPr>
+        <w:pStyle w:val="ListParagraph"/>
+        <w:numPr>
+          <w:ilvl w:val="1"/>
+          <w:numId w:val="18"/>
+        </w:numPr>
+        <w:rPr>
+          <w:b/>
+          <w:sz w:val="24"/>
+          <w:szCs w:val="24"/>
+          <w:u w:val="single"/>
+        </w:rPr>
+      </w:pPr>
+      <w:r>
+        <w:rPr>
+          <w:noProof/>
+          <w:sz w:val="24"/>
+          <w:szCs w:val="24"/>
+        </w:rPr>
+        <mc:AlternateContent>
+          <mc:Choice Requires="wps">
+            <w:drawing>
+              <wp:anchor distT="0" distB="0" distL="114300" distR="114300" simplePos="0" relativeHeight="251681792" behindDoc="0" locked="0" layoutInCell="1" allowOverlap="1" wp14:anchorId="6371A6F3" wp14:editId="1A1E963D">
+                <wp:simplePos x="0" y="0"/>
+                <wp:positionH relativeFrom="column">
+                  <wp:posOffset>899160</wp:posOffset>
+                </wp:positionH>
+                <wp:positionV relativeFrom="paragraph">
+                  <wp:posOffset>219075</wp:posOffset>
+                </wp:positionV>
+                <wp:extent cx="5318760" cy="1744980"/>
+                <wp:effectExtent l="0" t="0" r="15240" b="26670"/>
+                <wp:wrapNone/>
+                <wp:docPr id="5" name="Text Box 5"/>
+                <wp:cNvGraphicFramePr/>
+                <a:graphic xmlns:a="http://schemas.openxmlformats.org/drawingml/2006/main">
+                  <a:graphicData uri="http://schemas.microsoft.com/office/word/2010/wordprocessingShape">
+                    <wps:wsp>
+                      <wps:cNvSpPr txBox="1"/>
+                      <wps:spPr>
+                        <a:xfrm>
+                          <a:off x="0" y="0"/>
+                          <a:ext cx="5318760" cy="1744980"/>
+                        </a:xfrm>
+                        <a:prstGeom prst="rect">
+                          <a:avLst/>
+                        </a:prstGeom>
+                        <a:solidFill>
+                          <a:schemeClr val="lt1"/>
+                        </a:solidFill>
+                        <a:ln w="6350">
+                          <a:solidFill>
+                            <a:prstClr val="black"/>
+                          </a:solidFill>
+                        </a:ln>
+                      </wps:spPr>
+                      <wps:txbx>
+                        <w:txbxContent>
+                          <w:p>
+                            <w:pPr>
+                              <w:spacing w:line="240" w:lineRule="auto"/>
+                            </w:pPr>
+                            <w:r>
+                              <w:t>message Packet {</w:t>
+                            </w:r>
+                            <w:r>
+                              <w:br/>
+                              <w:t xml:space="preserve">  //A vector of type int16, the type inside the container comes after the variable name</w:t>
+                            </w:r>
+                            <w:r>
+                              <w:br/>
+                              <w:t xml:space="preserve">  </w:t>
+                            </w:r>
+                            <w:r>
+                              <w:t>vector numbers&lt;int16&gt;;</w:t>
+                            </w:r>
+                          </w:p>
+                          <w:p>
+                            <w:pPr>
+                              <w:spacing w:line="240" w:lineRule="auto"/>
+                            </w:pPr>
+                            <w:r>
+                              <w:t xml:space="preserve">  </w:t>
+                            </w:r>
+                            <w:r>
+                              <w:t>//A set of string pointers</w:t>
+                            </w:r>
+                            <w:r>
+                              <w:t xml:space="preserve"> (you can only have pointers inside of containers)</w:t>
+                            </w:r>
+                            <w:r>
+                              <w:br/>
+                              <w:t xml:space="preserve">  set </w:t>
+                            </w:r>
+                            <w:proofErr w:type="spellStart"/>
+                            <w:r>
+                              <w:t>strSet</w:t>
+                            </w:r>
+                            <w:proofErr w:type="spellEnd"/>
+                            <w:r>
+                              <w:t xml:space="preserve"> &lt;string*&gt;;</w:t>
+                            </w:r>
+                            <w:r>
+                              <w:br/>
+                            </w:r>
+                            <w:r>
+                              <w:br/>
+                              <w:t xml:space="preserve">  //The key is a string and the </w:t>
+                            </w:r>
+                            <w:proofErr w:type="spellStart"/>
+                            <w:r>
+                              <w:t>val</w:t>
+                            </w:r>
+                            <w:proofErr w:type="spellEnd"/>
+                            <w:r>
+                              <w:t xml:space="preserve"> is a uint8 pointer</w:t>
+                            </w:r>
+                            <w:r>
+                              <w:br/>
+                              <w:t xml:space="preserve">  </w:t>
+                            </w:r>
+                            <w:proofErr w:type="spellStart"/>
+                            <w:r>
+                              <w:t>hash_map</w:t>
+                            </w:r>
+                            <w:proofErr w:type="spellEnd"/>
+                            <w:r>
+                              <w:t xml:space="preserve"> </w:t>
+                            </w:r>
+                            <w:proofErr w:type="spellStart"/>
+                            <w:r>
+                              <w:t>strNumMap</w:t>
+                            </w:r>
+                            <w:proofErr w:type="spellEnd"/>
+                            <w:r>
+                              <w:t>&lt;string, uint8*&gt;;</w:t>
+                            </w:r>
+                            <w:r>
+                              <w:br/>
+                              <w:t>}</w:t>
+                            </w:r>
+                          </w:p>
+                        </w:txbxContent>
+                      </wps:txbx>
+                      <wps:bodyPr rot="0" spcFirstLastPara="0" vertOverflow="overflow" horzOverflow="overflow" vert="horz" wrap="square" lIns="91440" tIns="45720" rIns="91440" bIns="45720" numCol="1" spcCol="0" rtlCol="0" fromWordArt="0" anchor="t" anchorCtr="0" forceAA="0" compatLnSpc="1">
+                        <a:prstTxWarp prst="textNoShape">
+                          <a:avLst/>
+                        </a:prstTxWarp>
+                        <a:noAutofit/>
+                      </wps:bodyPr>
+                    </wps:wsp>
+                  </a:graphicData>
+                </a:graphic>
+                <wp14:sizeRelH relativeFrom="margin">
+                  <wp14:pctWidth>0</wp14:pctWidth>
+                </wp14:sizeRelH>
+                <wp14:sizeRelV relativeFrom="margin">
+                  <wp14:pctHeight>0</wp14:pctHeight>
+                </wp14:sizeRelV>
+              </wp:anchor>
+            </w:drawing>
+          </mc:Choice>
+          <mc:Fallback>
+            <w:pict>
+              <v:shape w14:anchorId="6371A6F3" id="Text Box 5" o:spid="_x0000_s1032" type="#_x0000_t202" style="position:absolute;left:0;text-align:left;margin-left:70.8pt;margin-top:17.25pt;width:418.8pt;height:137.4pt;z-index:251681792;visibility:visible;mso-wrap-style:square;mso-width-percent:0;mso-height-percent:0;mso-wrap-distance-left:9pt;mso-wrap-distance-top:0;mso-wrap-distance-right:9pt;mso-wrap-distance-bottom:0;mso-position-horizontal:absolute;mso-position-horizontal-relative:text;mso-position-vertical:absolute;mso-position-vertical-relative:text;mso-width-percent:0;mso-height-percent:0;mso-width-relative:margin;mso-height-relative:margin;v-text-anchor:top" o:gfxdata="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" fillcolor="white [3201]" strokeweight=".5pt">
+                <v:textbox>
+                  <w:txbxContent>
+                    <w:p>
+                      <w:pPr>
+                        <w:spacing w:line="240" w:lineRule="auto"/>
+                      </w:pPr>
+                      <w:r>
+                        <w:t>message Packet {</w:t>
+                      </w:r>
+                      <w:r>
+                        <w:br/>
+                        <w:t xml:space="preserve">  //A vector of type int16, the type inside the container comes after the variable name</w:t>
+                      </w:r>
+                      <w:r>
+                        <w:br/>
+                        <w:t xml:space="preserve">  </w:t>
+                      </w:r>
+                      <w:r>
+                        <w:t>vector numbers&lt;int16&gt;;</w:t>
+                      </w:r>
+                    </w:p>
+                    <w:p>
+                      <w:pPr>
+                        <w:spacing w:line="240" w:lineRule="auto"/>
+                      </w:pPr>
+                      <w:r>
+                        <w:t xml:space="preserve">  </w:t>
+                      </w:r>
+                      <w:r>
+                        <w:t>//A set of string pointers</w:t>
+                      </w:r>
+                      <w:r>
+                        <w:t xml:space="preserve"> (you can only have pointers inside of containers)</w:t>
+                      </w:r>
+                      <w:r>
+                        <w:br/>
+                        <w:t xml:space="preserve">  set </w:t>
+                      </w:r>
+                      <w:proofErr w:type="spellStart"/>
+                      <w:r>
+                        <w:t>strSet</w:t>
+                      </w:r>
+                      <w:proofErr w:type="spellEnd"/>
+                      <w:r>
+                        <w:t xml:space="preserve"> &lt;string*&gt;;</w:t>
+                      </w:r>
+                      <w:r>
+                        <w:br/>
+                      </w:r>
+                      <w:r>
+                        <w:br/>
+                        <w:t xml:space="preserve">  //The key is a string and the </w:t>
+                      </w:r>
+                      <w:proofErr w:type="spellStart"/>
+                      <w:r>
+                        <w:t>val</w:t>
+                      </w:r>
+                      <w:proofErr w:type="spellEnd"/>
+                      <w:r>
+                        <w:t xml:space="preserve"> is a uint8 pointer</w:t>
+                      </w:r>
+                      <w:r>
+                        <w:br/>
+                        <w:t xml:space="preserve">  </w:t>
+                      </w:r>
+                      <w:proofErr w:type="spellStart"/>
+                      <w:r>
+                        <w:t>hash_map</w:t>
+                      </w:r>
+                      <w:proofErr w:type="spellEnd"/>
+                      <w:r>
+                        <w:t xml:space="preserve"> </w:t>
+                      </w:r>
+                      <w:proofErr w:type="spellStart"/>
+                      <w:r>
+                        <w:t>strNumMap</w:t>
+                      </w:r>
+                      <w:proofErr w:type="spellEnd"/>
+                      <w:r>
+                        <w:t>&lt;string, uint8*&gt;;</w:t>
+                      </w:r>
+                      <w:r>
+                        <w:br/>
+                        <w:t>}</w:t>
+                      </w:r>
+                    </w:p>
+                  </w:txbxContent>
+                </v:textbox>
+              </v:shape>
+            </w:pict>
+          </mc:Fallback>
+        </mc:AlternateContent>
+      </w:r>
+      <w:r>
+        <w:rPr>
+          <w:sz w:val="24"/>
+          <w:szCs w:val="24"/>
+        </w:rPr>
+        <w:t>Using containers is simple but the syntax is different from most languages</w:t>
+      </w:r>
+      <w:r>
+        <w:rPr>
+          <w:b/>
+          <w:sz w:val="24"/>
+          <w:szCs w:val="24"/>
+          <w:u w:val="single"/>
+        </w:rPr>
         <w:br/>
       </w:r>
       <w:r>
@@ -4182,13 +4943,548 @@
         </w:rPr>
         <w:br/>
       </w:r>
-      <w:r>
+    </w:p>
+    <w:p>
+      <w:pPr>
+        <w:pStyle w:val="ListParagraph"/>
+        <w:numPr>
+          <w:ilvl w:val="0"/>
+          <w:numId w:val="18"/>
+        </w:numPr>
         <w:rPr>
           <w:b/>
           <w:sz w:val="24"/>
           <w:szCs w:val="24"/>
           <w:u w:val="single"/>
         </w:rPr>
+      </w:pPr>
+      <w:proofErr w:type="spellStart"/>
+      <w:r>
+        <w:rPr>
+          <w:sz w:val="24"/>
+          <w:szCs w:val="24"/>
+        </w:rPr>
+        <w:lastRenderedPageBreak/>
+        <w:t>ObjSerializable</w:t>
+      </w:r>
+      <w:proofErr w:type="spellEnd"/>
+    </w:p>
+    <w:p>
+      <w:pPr>
+        <w:pStyle w:val="ListParagraph"/>
+        <w:numPr>
+          <w:ilvl w:val="1"/>
+          <w:numId w:val="18"/>
+        </w:numPr>
+        <w:rPr>
+          <w:b/>
+          <w:sz w:val="24"/>
+          <w:szCs w:val="24"/>
+          <w:u w:val="single"/>
+        </w:rPr>
+      </w:pPr>
+      <w:r>
+        <w:rPr>
+          <w:noProof/>
+          <w:sz w:val="24"/>
+          <w:szCs w:val="24"/>
+        </w:rPr>
+        <mc:AlternateContent>
+          <mc:Choice Requires="wps">
+            <w:drawing>
+              <wp:anchor distT="0" distB="0" distL="114300" distR="114300" simplePos="0" relativeHeight="251683840" behindDoc="0" locked="0" layoutInCell="1" allowOverlap="1" wp14:anchorId="15A33D98" wp14:editId="327E9EAD">
+                <wp:simplePos x="0" y="0"/>
+                <wp:positionH relativeFrom="margin">
+                  <wp:posOffset>922020</wp:posOffset>
+                </wp:positionH>
+                <wp:positionV relativeFrom="paragraph">
+                  <wp:posOffset>415925</wp:posOffset>
+                </wp:positionV>
+                <wp:extent cx="5318760" cy="2857500"/>
+                <wp:effectExtent l="0" t="0" r="15240" b="19050"/>
+                <wp:wrapNone/>
+                <wp:docPr id="17" name="Text Box 17"/>
+                <wp:cNvGraphicFramePr/>
+                <a:graphic xmlns:a="http://schemas.openxmlformats.org/drawingml/2006/main">
+                  <a:graphicData uri="http://schemas.microsoft.com/office/word/2010/wordprocessingShape">
+                    <wps:wsp>
+                      <wps:cNvSpPr txBox="1"/>
+                      <wps:spPr>
+                        <a:xfrm>
+                          <a:off x="0" y="0"/>
+                          <a:ext cx="5318760" cy="2857500"/>
+                        </a:xfrm>
+                        <a:prstGeom prst="rect">
+                          <a:avLst/>
+                        </a:prstGeom>
+                        <a:solidFill>
+                          <a:schemeClr val="lt1"/>
+                        </a:solidFill>
+                        <a:ln w="6350">
+                          <a:solidFill>
+                            <a:prstClr val="black"/>
+                          </a:solidFill>
+                        </a:ln>
+                      </wps:spPr>
+                      <wps:txbx>
+                        <w:txbxContent>
+                          <w:p>
+                            <w:pPr>
+                              <w:spacing w:line="240" w:lineRule="auto"/>
+                            </w:pPr>
+                            <w:proofErr w:type="spellStart"/>
+                            <w:r>
+                              <w:t>obj</w:t>
+                            </w:r>
+                            <w:proofErr w:type="spellEnd"/>
+                            <w:r>
+                              <w:t xml:space="preserve"> Citizen</w:t>
+                            </w:r>
+                            <w:r>
+                              <w:t xml:space="preserve"> {</w:t>
+                            </w:r>
+                            <w:r>
+                              <w:t xml:space="preserve">                    //Will be converted into an </w:t>
+                            </w:r>
+                            <w:proofErr w:type="spellStart"/>
+                            <w:r>
+                              <w:t>ObjSerializable</w:t>
+                            </w:r>
+                            <w:proofErr w:type="spellEnd"/>
+                            <w:r>
+                              <w:br/>
+                              <w:t xml:space="preserve">  string name = “test”;</w:t>
+                            </w:r>
+                            <w:r>
+                              <w:t xml:space="preserve">   //All fields in </w:t>
+                            </w:r>
+                            <w:proofErr w:type="spellStart"/>
+                            <w:r>
+                              <w:t>objs</w:t>
+                            </w:r>
+                            <w:proofErr w:type="spellEnd"/>
+                            <w:r>
+                              <w:t xml:space="preserve"> should be given a default value</w:t>
+                            </w:r>
+                            <w:r>
+                              <w:br/>
+                              <w:t xml:space="preserve">  int8 age = 0;</w:t>
+                            </w:r>
+                            <w:r>
+                              <w:br/>
+                              <w:t xml:space="preserve">  uint32</w:t>
+                            </w:r>
+                            <w:r>
+                              <w:t xml:space="preserve"> </w:t>
+                            </w:r>
+                            <w:proofErr w:type="spellStart"/>
+                            <w:r>
+                              <w:t>ssn</w:t>
+                            </w:r>
+                            <w:proofErr w:type="spellEnd"/>
+                            <w:r>
+                              <w:t xml:space="preserve"> = 0;</w:t>
+                            </w:r>
+                            <w:r>
+                              <w:br/>
+                              <w:t>}</w:t>
+                            </w:r>
+                            <w:r>
+                              <w:br/>
+                            </w:r>
+                            <w:proofErr w:type="spellStart"/>
+                            <w:r>
+                              <w:t>obj</w:t>
+                            </w:r>
+                            <w:proofErr w:type="spellEnd"/>
+                            <w:r>
+                              <w:t xml:space="preserve"> </w:t>
+                            </w:r>
+                            <w:proofErr w:type="spellStart"/>
+                            <w:r>
+                              <w:t>CrimeInfo</w:t>
+                            </w:r>
+                            <w:proofErr w:type="spellEnd"/>
+                            <w:r>
+                              <w:t xml:space="preserve"> {</w:t>
+                            </w:r>
+                            <w:r>
+                              <w:br/>
+                              <w:t xml:space="preserve">  uint32 </w:t>
+                            </w:r>
+                            <w:proofErr w:type="spellStart"/>
+                            <w:r>
+                              <w:t>moneyGained</w:t>
+                            </w:r>
+                            <w:proofErr w:type="spellEnd"/>
+                            <w:r>
+                              <w:t xml:space="preserve"> = 0;</w:t>
+                            </w:r>
+                            <w:r>
+                              <w:br/>
+                              <w:t xml:space="preserve">  uint8 </w:t>
+                            </w:r>
+                            <w:proofErr w:type="spellStart"/>
+                            <w:r>
+                              <w:t>lawCode</w:t>
+                            </w:r>
+                            <w:proofErr w:type="spellEnd"/>
+                            <w:r>
+                              <w:t xml:space="preserve"> = 0;</w:t>
+                            </w:r>
+                            <w:r>
+                              <w:br/>
+                              <w:t>}</w:t>
+                            </w:r>
+                            <w:r>
+                              <w:br/>
+                              <w:t xml:space="preserve">packet </w:t>
+                            </w:r>
+                            <w:proofErr w:type="spellStart"/>
+                            <w:r>
+                              <w:t>ArresetCitizens</w:t>
+                            </w:r>
+                            <w:proofErr w:type="spellEnd"/>
+                            <w:r>
+                              <w:t xml:space="preserve"> {</w:t>
+                            </w:r>
+                            <w:r>
+                              <w:br/>
+                              <w:t xml:space="preserve">  uint32 </w:t>
+                            </w:r>
+                            <w:proofErr w:type="spellStart"/>
+                            <w:r>
+                              <w:t>orderNumber</w:t>
+                            </w:r>
+                            <w:proofErr w:type="spellEnd"/>
+                            <w:r>
+                              <w:t>;</w:t>
+                            </w:r>
+                            <w:r>
+                              <w:br/>
+                              <w:t xml:space="preserve">  #Citizen# officer;   //A single citizen object named officer, # denotes a custom type</w:t>
+                            </w:r>
+                            <w:r>
+                              <w:br/>
+                              <w:t xml:space="preserve">  vector </w:t>
+                            </w:r>
+                            <w:proofErr w:type="spellStart"/>
+                            <w:r>
+                              <w:t>citizensToArrest</w:t>
+                            </w:r>
+                            <w:proofErr w:type="spellEnd"/>
+                            <w:r>
+                              <w:t>&lt;#Citizen#&gt;;  //A vector of Citizens</w:t>
+                            </w:r>
+                            <w:r>
+                              <w:br/>
+                              <w:t xml:space="preserve">  map crimes&lt;#</w:t>
+                            </w:r>
+                            <w:proofErr w:type="spellStart"/>
+                            <w:r>
+                              <w:t>CrimeInfo</w:t>
+                            </w:r>
+                            <w:proofErr w:type="spellEnd"/>
+                            <w:r>
+                              <w:t>*</w:t>
+                            </w:r>
+                            <w:r>
+                              <w:t xml:space="preserve">#, #Citizen*#&gt;;  /*maps </w:t>
+                            </w:r>
+                            <w:proofErr w:type="spellStart"/>
+                            <w:r>
+                              <w:t>CrimeInfo</w:t>
+                            </w:r>
+                            <w:proofErr w:type="spellEnd"/>
+                            <w:r>
+                              <w:t xml:space="preserve"> pointer</w:t>
+                            </w:r>
+                            <w:r>
+                              <w:t xml:space="preserve"> to </w:t>
+                            </w:r>
+                            <w:r>
+                              <w:t>a Citizen pointer. A</w:t>
+                            </w:r>
+                            <w:r>
+                              <w:br/>
+                              <w:t xml:space="preserve">    single </w:t>
+                            </w:r>
+                            <w:r>
+                              <w:t>individual may be responsible for multiple crimes so we use a pointer*/</w:t>
+                            </w:r>
+                            <w:r>
+                              <w:br/>
+                              <w:t>}</w:t>
+                            </w:r>
+                          </w:p>
+                        </w:txbxContent>
+                      </wps:txbx>
+                      <wps:bodyPr rot="0" spcFirstLastPara="0" vertOverflow="overflow" horzOverflow="overflow" vert="horz" wrap="square" lIns="91440" tIns="45720" rIns="91440" bIns="45720" numCol="1" spcCol="0" rtlCol="0" fromWordArt="0" anchor="t" anchorCtr="0" forceAA="0" compatLnSpc="1">
+                        <a:prstTxWarp prst="textNoShape">
+                          <a:avLst/>
+                        </a:prstTxWarp>
+                        <a:noAutofit/>
+                      </wps:bodyPr>
+                    </wps:wsp>
+                  </a:graphicData>
+                </a:graphic>
+                <wp14:sizeRelH relativeFrom="margin">
+                  <wp14:pctWidth>0</wp14:pctWidth>
+                </wp14:sizeRelH>
+                <wp14:sizeRelV relativeFrom="margin">
+                  <wp14:pctHeight>0</wp14:pctHeight>
+                </wp14:sizeRelV>
+              </wp:anchor>
+            </w:drawing>
+          </mc:Choice>
+          <mc:Fallback>
+            <w:pict>
+              <v:shape w14:anchorId="15A33D98" id="Text Box 17" o:spid="_x0000_s1033" type="#_x0000_t202" style="position:absolute;left:0;text-align:left;margin-left:72.6pt;margin-top:32.75pt;width:418.8pt;height:225pt;z-index:251683840;visibility:visible;mso-wrap-style:square;mso-width-percent:0;mso-height-percent:0;mso-wrap-distance-left:9pt;mso-wrap-distance-top:0;mso-wrap-distance-right:9pt;mso-wrap-distance-bottom:0;mso-position-horizontal:absolute;mso-position-horizontal-relative:margin;mso-position-vertical:absolute;mso-position-vertical-relative:text;mso-width-percent:0;mso-height-percent:0;mso-width-relative:margin;mso-height-relative:margin;v-text-anchor:top" o:gfxdata="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" fillcolor="white [3201]" strokeweight=".5pt">
+                <v:textbox>
+                  <w:txbxContent>
+                    <w:p>
+                      <w:pPr>
+                        <w:spacing w:line="240" w:lineRule="auto"/>
+                      </w:pPr>
+                      <w:proofErr w:type="spellStart"/>
+                      <w:r>
+                        <w:t>obj</w:t>
+                      </w:r>
+                      <w:proofErr w:type="spellEnd"/>
+                      <w:r>
+                        <w:t xml:space="preserve"> Citizen</w:t>
+                      </w:r>
+                      <w:r>
+                        <w:t xml:space="preserve"> {</w:t>
+                      </w:r>
+                      <w:r>
+                        <w:t xml:space="preserve">                    //Will be converted into an </w:t>
+                      </w:r>
+                      <w:proofErr w:type="spellStart"/>
+                      <w:r>
+                        <w:t>ObjSerializable</w:t>
+                      </w:r>
+                      <w:proofErr w:type="spellEnd"/>
+                      <w:r>
+                        <w:br/>
+                        <w:t xml:space="preserve">  string name = “test”;</w:t>
+                      </w:r>
+                      <w:r>
+                        <w:t xml:space="preserve">   //All fields in </w:t>
+                      </w:r>
+                      <w:proofErr w:type="spellStart"/>
+                      <w:r>
+                        <w:t>objs</w:t>
+                      </w:r>
+                      <w:proofErr w:type="spellEnd"/>
+                      <w:r>
+                        <w:t xml:space="preserve"> should be given a default value</w:t>
+                      </w:r>
+                      <w:r>
+                        <w:br/>
+                        <w:t xml:space="preserve">  int8 age = 0;</w:t>
+                      </w:r>
+                      <w:r>
+                        <w:br/>
+                        <w:t xml:space="preserve">  uint32</w:t>
+                      </w:r>
+                      <w:r>
+                        <w:t xml:space="preserve"> </w:t>
+                      </w:r>
+                      <w:proofErr w:type="spellStart"/>
+                      <w:r>
+                        <w:t>ssn</w:t>
+                      </w:r>
+                      <w:proofErr w:type="spellEnd"/>
+                      <w:r>
+                        <w:t xml:space="preserve"> = 0;</w:t>
+                      </w:r>
+                      <w:r>
+                        <w:br/>
+                        <w:t>}</w:t>
+                      </w:r>
+                      <w:r>
+                        <w:br/>
+                      </w:r>
+                      <w:proofErr w:type="spellStart"/>
+                      <w:r>
+                        <w:t>obj</w:t>
+                      </w:r>
+                      <w:proofErr w:type="spellEnd"/>
+                      <w:r>
+                        <w:t xml:space="preserve"> </w:t>
+                      </w:r>
+                      <w:proofErr w:type="spellStart"/>
+                      <w:r>
+                        <w:t>CrimeInfo</w:t>
+                      </w:r>
+                      <w:proofErr w:type="spellEnd"/>
+                      <w:r>
+                        <w:t xml:space="preserve"> {</w:t>
+                      </w:r>
+                      <w:r>
+                        <w:br/>
+                        <w:t xml:space="preserve">  uint32 </w:t>
+                      </w:r>
+                      <w:proofErr w:type="spellStart"/>
+                      <w:r>
+                        <w:t>moneyGained</w:t>
+                      </w:r>
+                      <w:proofErr w:type="spellEnd"/>
+                      <w:r>
+                        <w:t xml:space="preserve"> = 0;</w:t>
+                      </w:r>
+                      <w:r>
+                        <w:br/>
+                        <w:t xml:space="preserve">  uint8 </w:t>
+                      </w:r>
+                      <w:proofErr w:type="spellStart"/>
+                      <w:r>
+                        <w:t>lawCode</w:t>
+                      </w:r>
+                      <w:proofErr w:type="spellEnd"/>
+                      <w:r>
+                        <w:t xml:space="preserve"> = 0;</w:t>
+                      </w:r>
+                      <w:r>
+                        <w:br/>
+                        <w:t>}</w:t>
+                      </w:r>
+                      <w:r>
+                        <w:br/>
+                        <w:t xml:space="preserve">packet </w:t>
+                      </w:r>
+                      <w:proofErr w:type="spellStart"/>
+                      <w:r>
+                        <w:t>ArresetCitizens</w:t>
+                      </w:r>
+                      <w:proofErr w:type="spellEnd"/>
+                      <w:r>
+                        <w:t xml:space="preserve"> {</w:t>
+                      </w:r>
+                      <w:r>
+                        <w:br/>
+                        <w:t xml:space="preserve">  uint32 </w:t>
+                      </w:r>
+                      <w:proofErr w:type="spellStart"/>
+                      <w:r>
+                        <w:t>orderNumber</w:t>
+                      </w:r>
+                      <w:proofErr w:type="spellEnd"/>
+                      <w:r>
+                        <w:t>;</w:t>
+                      </w:r>
+                      <w:r>
+                        <w:br/>
+                        <w:t xml:space="preserve">  #Citizen# officer;   //A single citizen object named officer, # denotes a custom type</w:t>
+                      </w:r>
+                      <w:r>
+                        <w:br/>
+                        <w:t xml:space="preserve">  vector </w:t>
+                      </w:r>
+                      <w:proofErr w:type="spellStart"/>
+                      <w:r>
+                        <w:t>citizensToArrest</w:t>
+                      </w:r>
+                      <w:proofErr w:type="spellEnd"/>
+                      <w:r>
+                        <w:t>&lt;#Citizen#&gt;;  //A vector of Citizens</w:t>
+                      </w:r>
+                      <w:r>
+                        <w:br/>
+                        <w:t xml:space="preserve">  map crimes&lt;#</w:t>
+                      </w:r>
+                      <w:proofErr w:type="spellStart"/>
+                      <w:r>
+                        <w:t>CrimeInfo</w:t>
+                      </w:r>
+                      <w:proofErr w:type="spellEnd"/>
+                      <w:r>
+                        <w:t>*</w:t>
+                      </w:r>
+                      <w:r>
+                        <w:t xml:space="preserve">#, #Citizen*#&gt;;  /*maps </w:t>
+                      </w:r>
+                      <w:proofErr w:type="spellStart"/>
+                      <w:r>
+                        <w:t>CrimeInfo</w:t>
+                      </w:r>
+                      <w:proofErr w:type="spellEnd"/>
+                      <w:r>
+                        <w:t xml:space="preserve"> pointer</w:t>
+                      </w:r>
+                      <w:r>
+                        <w:t xml:space="preserve"> to </w:t>
+                      </w:r>
+                      <w:r>
+                        <w:t>a Citizen pointer. A</w:t>
+                      </w:r>
+                      <w:r>
+                        <w:br/>
+                        <w:t xml:space="preserve">    single </w:t>
+                      </w:r>
+                      <w:r>
+                        <w:t>individual may be responsible for multiple crimes so we use a pointer*/</w:t>
+                      </w:r>
+                      <w:r>
+                        <w:br/>
+                        <w:t>}</w:t>
+                      </w:r>
+                    </w:p>
+                  </w:txbxContent>
+                </v:textbox>
+                <w10:wrap anchorx="margin"/>
+              </v:shape>
+            </w:pict>
+          </mc:Fallback>
+        </mc:AlternateContent>
+      </w:r>
+      <w:r>
+        <w:rPr>
+          <w:sz w:val="24"/>
+          <w:szCs w:val="24"/>
+        </w:rPr>
+        <w:t xml:space="preserve">Packets aren’t the only thing </w:t>
+      </w:r>
+      <w:proofErr w:type="spellStart"/>
+      <w:r>
+        <w:rPr>
+          <w:sz w:val="24"/>
+          <w:szCs w:val="24"/>
+        </w:rPr>
+        <w:t>PacketGen</w:t>
+      </w:r>
+      <w:proofErr w:type="spellEnd"/>
+      <w:r>
+        <w:rPr>
+          <w:sz w:val="24"/>
+          <w:szCs w:val="24"/>
+        </w:rPr>
+        <w:t xml:space="preserve"> can make.  It can create </w:t>
+      </w:r>
+      <w:proofErr w:type="spellStart"/>
+      <w:r>
+        <w:rPr>
+          <w:sz w:val="24"/>
+          <w:szCs w:val="24"/>
+        </w:rPr>
+        <w:t>ObjSerializables</w:t>
+      </w:r>
+      <w:proofErr w:type="spellEnd"/>
+      <w:r>
+        <w:rPr>
+          <w:sz w:val="24"/>
+          <w:szCs w:val="24"/>
+        </w:rPr>
+        <w:t>, which can be used as packet fields or be stored in containers.</w:t>
+      </w:r>
+      <w:r>
+        <w:rPr>
+          <w:b/>
+          <w:sz w:val="24"/>
+          <w:szCs w:val="24"/>
+          <w:u w:val="single"/>
+        </w:rPr>
         <w:br/>
       </w:r>
       <w:r>
@@ -4288,9 +5584,45 @@
           <w:szCs w:val="24"/>
           <w:u w:val="single"/>
         </w:rPr>
-        <w:lastRenderedPageBreak/>
         <w:br/>
       </w:r>
+      <w:r>
+        <w:rPr>
+          <w:b/>
+          <w:sz w:val="24"/>
+          <w:szCs w:val="24"/>
+          <w:u w:val="single"/>
+        </w:rPr>
+        <w:br/>
+      </w:r>
+      <w:r>
+        <w:rPr>
+          <w:b/>
+          <w:sz w:val="24"/>
+          <w:szCs w:val="24"/>
+          <w:u w:val="single"/>
+        </w:rPr>
+        <w:br/>
+      </w:r>
+      <w:r>
+        <w:rPr>
+          <w:b/>
+          <w:sz w:val="24"/>
+          <w:szCs w:val="24"/>
+          <w:u w:val="single"/>
+        </w:rPr>
+        <w:br/>
+      </w:r>
+    </w:p>
+    <w:p>
+      <w:pPr>
+        <w:rPr>
+          <w:b/>
+          <w:sz w:val="24"/>
+          <w:szCs w:val="24"/>
+          <w:u w:val="single"/>
+        </w:rPr>
+      </w:pPr>
       <w:r>
         <w:rPr>
           <w:b/>
@@ -5551,6 +6883,7 @@
           <w:sz w:val="24"/>
           <w:szCs w:val="24"/>
         </w:rPr>
+        <w:lastRenderedPageBreak/>
         <w:t>PacketGen</w:t>
       </w:r>
       <w:proofErr w:type="spellEnd"/>
@@ -6027,7 +7360,6 @@
           <w:sz w:val="24"/>
           <w:szCs w:val="24"/>
         </w:rPr>
-        <w:lastRenderedPageBreak/>
         <w:t>Build the solution by clicking</w:t>
       </w:r>
       <w:r>
@@ -6742,6 +8074,7 @@
           <w:sz w:val="24"/>
           <w:szCs w:val="24"/>
         </w:rPr>
+        <w:lastRenderedPageBreak/>
         <w:t>NuGet</w:t>
       </w:r>
       <w:proofErr w:type="spellEnd"/>
@@ -6841,7 +8174,6 @@
           <w:sz w:val="24"/>
           <w:szCs w:val="24"/>
         </w:rPr>
-        <w:lastRenderedPageBreak/>
         <w:t xml:space="preserve">In the </w:t>
       </w:r>
       <w:proofErr w:type="spellStart"/>
@@ -7092,6 +8424,7 @@
           <w:sz w:val="24"/>
           <w:szCs w:val="24"/>
         </w:rPr>
+        <w:lastRenderedPageBreak/>
         <w:t xml:space="preserve">Access the </w:t>
       </w:r>
       <w:proofErr w:type="spellStart"/>
@@ -7237,7 +8570,6 @@
           <w:sz w:val="24"/>
           <w:szCs w:val="24"/>
         </w:rPr>
-        <w:lastRenderedPageBreak/>
         <w:t>In Configuration P</w:t>
       </w:r>
       <w:r>
@@ -7339,27 +8671,7 @@
           <w:sz w:val="24"/>
           <w:szCs w:val="24"/>
         </w:rPr>
-        <w:t xml:space="preserve"> </w:t>
-      </w:r>
-      <w:proofErr w:type="spellStart"/>
-      <w:r>
-        <w:rPr>
-          <w:rFonts w:cstheme="minorHAnsi"/>
-          <w:color w:val="FF0000"/>
-          <w:sz w:val="24"/>
-          <w:szCs w:val="24"/>
-        </w:rPr>
-        <w:t>addons</w:t>
-      </w:r>
-      <w:proofErr w:type="spellEnd"/>
-      <w:r>
-        <w:rPr>
-          <w:rFonts w:cstheme="minorHAnsi"/>
-          <w:color w:val="FF0000"/>
-          <w:sz w:val="24"/>
-          <w:szCs w:val="24"/>
-        </w:rPr>
-        <w:t xml:space="preserve"> to </w:t>
+        <w:t xml:space="preserve"> addons to </w:t>
       </w:r>
       <w:r>
         <w:rPr>
@@ -7480,6 +8792,7 @@
           <w:sz w:val="24"/>
           <w:szCs w:val="24"/>
         </w:rPr>
+        <w:lastRenderedPageBreak/>
         <w:t>Build the solution by c</w:t>
       </w:r>
       <w:r>
@@ -7696,7 +9009,6 @@
           <w:szCs w:val="24"/>
           <w:u w:val="single"/>
         </w:rPr>
-        <w:lastRenderedPageBreak/>
         <w:br/>
       </w:r>
       <w:bookmarkStart w:id="10" w:name="UbuntuBuild"/>
@@ -8366,8 +9678,10 @@
           <w:szCs w:val="24"/>
           <w:highlight w:val="lightGray"/>
         </w:rPr>
+        <w:lastRenderedPageBreak/>
         <w:t>cmake</w:t>
       </w:r>
+      <w:proofErr w:type="spellEnd"/>
     </w:p>
     <w:p>
       <w:pPr>
@@ -8384,7 +9698,6 @@
           <w:u w:val="single"/>
         </w:rPr>
       </w:pPr>
-      <w:proofErr w:type="spellEnd"/>
       <w:r>
         <w:rPr>
           <w:rFonts w:ascii="Consolas" w:hAnsi="Consolas"/>
@@ -8707,25 +10020,7 @@
           <w:sz w:val="24"/>
           <w:szCs w:val="24"/>
         </w:rPr>
-        <w:t xml:space="preserve"> Font </w:t>
-      </w:r>
-      <w:proofErr w:type="spellStart"/>
-      <w:r>
-        <w:rPr>
-          <w:rFonts w:cstheme="minorHAnsi"/>
-          <w:sz w:val="24"/>
-          <w:szCs w:val="24"/>
-        </w:rPr>
-        <w:t>Addon</w:t>
-      </w:r>
-      <w:proofErr w:type="spellEnd"/>
-      <w:r>
-        <w:rPr>
-          <w:rFonts w:cstheme="minorHAnsi"/>
-          <w:sz w:val="24"/>
-          <w:szCs w:val="24"/>
-        </w:rPr>
-        <w:t xml:space="preserve"> relative to </w:t>
+        <w:t xml:space="preserve"> Font Addon relative to </w:t>
       </w:r>
       <w:proofErr w:type="spellStart"/>
       <w:r>
@@ -8784,25 +10079,7 @@
           <w:sz w:val="24"/>
           <w:szCs w:val="24"/>
         </w:rPr>
-        <w:t xml:space="preserve">the path of the Primitives </w:t>
-      </w:r>
-      <w:proofErr w:type="spellStart"/>
-      <w:r>
-        <w:rPr>
-          <w:rFonts w:cstheme="minorHAnsi"/>
-          <w:sz w:val="24"/>
-          <w:szCs w:val="24"/>
-        </w:rPr>
-        <w:t>Addon</w:t>
-      </w:r>
-      <w:proofErr w:type="spellEnd"/>
-      <w:r>
-        <w:rPr>
-          <w:rFonts w:cstheme="minorHAnsi"/>
-          <w:sz w:val="24"/>
-          <w:szCs w:val="24"/>
-        </w:rPr>
-        <w:t xml:space="preserve"> relative to </w:t>
+        <w:t xml:space="preserve">the path of the Primitives Addon relative to </w:t>
       </w:r>
       <w:proofErr w:type="spellStart"/>
       <w:r>
@@ -8853,25 +10130,7 @@
           <w:sz w:val="24"/>
           <w:szCs w:val="24"/>
         </w:rPr>
-        <w:t xml:space="preserve"> the path of the Image </w:t>
-      </w:r>
-      <w:proofErr w:type="spellStart"/>
-      <w:r>
-        <w:rPr>
-          <w:rFonts w:cstheme="minorHAnsi"/>
-          <w:sz w:val="24"/>
-          <w:szCs w:val="24"/>
-        </w:rPr>
-        <w:t>Addon</w:t>
-      </w:r>
-      <w:proofErr w:type="spellEnd"/>
-      <w:r>
-        <w:rPr>
-          <w:rFonts w:cstheme="minorHAnsi"/>
-          <w:sz w:val="24"/>
-          <w:szCs w:val="24"/>
-        </w:rPr>
-        <w:t xml:space="preserve"> relative to </w:t>
+        <w:t xml:space="preserve"> the path of the Image Addon relative to </w:t>
       </w:r>
       <w:proofErr w:type="spellStart"/>
       <w:r>
@@ -8922,25 +10181,7 @@
           <w:sz w:val="24"/>
           <w:szCs w:val="24"/>
         </w:rPr>
-        <w:t xml:space="preserve"> the path of the Font </w:t>
-      </w:r>
-      <w:proofErr w:type="spellStart"/>
-      <w:r>
-        <w:rPr>
-          <w:rFonts w:cstheme="minorHAnsi"/>
-          <w:sz w:val="24"/>
-          <w:szCs w:val="24"/>
-        </w:rPr>
-        <w:t>Addon</w:t>
-      </w:r>
-      <w:proofErr w:type="spellEnd"/>
-      <w:r>
-        <w:rPr>
-          <w:rFonts w:cstheme="minorHAnsi"/>
-          <w:sz w:val="24"/>
-          <w:szCs w:val="24"/>
-        </w:rPr>
-        <w:t xml:space="preserve"> relative to </w:t>
+        <w:t xml:space="preserve"> the path of the Font Addon relative to </w:t>
       </w:r>
       <w:proofErr w:type="spellStart"/>
       <w:r>
@@ -9120,7 +10361,6 @@
           <w:szCs w:val="24"/>
           <w:highlight w:val="lightGray"/>
         </w:rPr>
-        <w:lastRenderedPageBreak/>
         <w:t>cmake</w:t>
       </w:r>
       <w:proofErr w:type="spellEnd"/>
@@ -9464,25 +10704,7 @@
           <w:sz w:val="24"/>
           <w:szCs w:val="24"/>
         </w:rPr>
-        <w:t xml:space="preserve"> Font, Primitives, and Font </w:t>
-      </w:r>
-      <w:proofErr w:type="spellStart"/>
-      <w:r>
-        <w:rPr>
-          <w:rFonts w:cstheme="minorHAnsi"/>
-          <w:sz w:val="24"/>
-          <w:szCs w:val="24"/>
-        </w:rPr>
-        <w:t>addon</w:t>
-      </w:r>
-      <w:proofErr w:type="spellEnd"/>
-      <w:r>
-        <w:rPr>
-          <w:rFonts w:cstheme="minorHAnsi"/>
-          <w:sz w:val="24"/>
-          <w:szCs w:val="24"/>
-        </w:rPr>
-        <w:t>. There should be some documentation or existing binaries for Allegro on your OS. After you’ve installed Allegro you can follow the Ubuntu instructions but ignore step #1</w:t>
+        <w:t xml:space="preserve"> Font, Primitives, and Font addon. There should be some documentation or existing binaries for Allegro on your OS. After you’ve installed Allegro you can follow the Ubuntu instructions but ignore step #1</w:t>
       </w:r>
     </w:p>
     <w:sectPr>
@@ -9496,7 +10718,7 @@
 </file>
 
 <file path=word/numbering.xml><?xml version="1.0" encoding="utf-8"?>
-<w:numbering xmlns:wpc="http://schemas.microsoft.com/office/word/2010/wordprocessingCanvas" xmlns:cx="http://schemas.microsoft.com/office/drawing/2014/chartex" xmlns:cx1="http://schemas.microsoft.com/office/drawing/2015/9/8/chartex" xmlns:cx2="http://schemas.microsoft.com/office/drawing/2015/10/21/chartex" xmlns:cx3="http://schemas.microsoft.com/office/drawing/2016/5/9/chartex" xmlns:cx4="http://schemas.microsoft.com/office/drawing/2016/5/10/chartex" xmlns:cx5="http://schemas.microsoft.com/office/drawing/2016/5/11/chartex" xmlns:mc="http://schemas.openxmlformats.org/markup-compatibility/2006" xmlns:o="urn:schemas-microsoft-com:office:office" xmlns:r="http://schemas.openxmlformats.org/officeDocument/2006/relationships" xmlns:m="http://schemas.openxmlformats.org/officeDocument/2006/math" xmlns:v="urn:schemas-microsoft-com:vml" xmlns:wp14="http://schemas.microsoft.com/office/word/2010/wordprocessingDrawing" xmlns:wp="http://schemas.openxmlformats.org/drawingml/2006/wordprocessingDrawing" xmlns:w10="urn:schemas-microsoft-com:office:word" xmlns:w="http://schemas.openxmlformats.org/wordprocessingml/2006/main" xmlns:w14="http://schemas.microsoft.com/office/word/2010/wordml" xmlns:w15="http://schemas.microsoft.com/office/word/2012/wordml" xmlns:w16se="http://schemas.microsoft.com/office/word/2015/wordml/symex" xmlns:wpg="http://schemas.microsoft.com/office/word/2010/wordprocessingGroup" xmlns:wpi="http://schemas.microsoft.com/office/word/2010/wordprocessingInk" xmlns:wne="http://schemas.microsoft.com/office/word/2006/wordml" xmlns:wps="http://schemas.microsoft.com/office/word/2010/wordprocessingShape" mc:Ignorable="w14 w15 w16se wp14">
+<w:numbering xmlns:wpc="http://schemas.microsoft.com/office/word/2010/wordprocessingCanvas" xmlns:cx="http://schemas.microsoft.com/office/drawing/2014/chartex" xmlns:cx1="http://schemas.microsoft.com/office/drawing/2015/9/8/chartex" xmlns:cx2="http://schemas.microsoft.com/office/drawing/2015/10/21/chartex" xmlns:cx3="http://schemas.microsoft.com/office/drawing/2016/5/9/chartex" xmlns:cx4="http://schemas.microsoft.com/office/drawing/2016/5/10/chartex" xmlns:cx5="http://schemas.microsoft.com/office/drawing/2016/5/11/chartex" xmlns:cx6="http://schemas.microsoft.com/office/drawing/2016/5/12/chartex" xmlns:cx7="http://schemas.microsoft.com/office/drawing/2016/5/13/chartex" xmlns:cx8="http://schemas.microsoft.com/office/drawing/2016/5/14/chartex" xmlns:mc="http://schemas.openxmlformats.org/markup-compatibility/2006" xmlns:o="urn:schemas-microsoft-com:office:office" xmlns:r="http://schemas.openxmlformats.org/officeDocument/2006/relationships" xmlns:m="http://schemas.openxmlformats.org/officeDocument/2006/math" xmlns:v="urn:schemas-microsoft-com:vml" xmlns:wp14="http://schemas.microsoft.com/office/word/2010/wordprocessingDrawing" xmlns:wp="http://schemas.openxmlformats.org/drawingml/2006/wordprocessingDrawing" xmlns:w10="urn:schemas-microsoft-com:office:word" xmlns:w="http://schemas.openxmlformats.org/wordprocessingml/2006/main" xmlns:w14="http://schemas.microsoft.com/office/word/2010/wordml" xmlns:w15="http://schemas.microsoft.com/office/word/2012/wordml" xmlns:w16se="http://schemas.microsoft.com/office/word/2015/wordml/symex" xmlns:wpg="http://schemas.microsoft.com/office/word/2010/wordprocessingGroup" xmlns:wpi="http://schemas.microsoft.com/office/word/2010/wordprocessingInk" xmlns:wne="http://schemas.microsoft.com/office/word/2006/wordml" xmlns:wps="http://schemas.microsoft.com/office/word/2010/wordprocessingShape" mc:Ignorable="w14 w15 w16se wp14">
   <w:abstractNum w:abstractNumId="0" w15:restartNumberingAfterBreak="0">
     <w:nsid w:val="032A1041"/>
     <w:multiLevelType w:val="hybridMultilevel"/>
@@ -10454,6 +11676,119 @@
     </w:lvl>
   </w:abstractNum>
   <w:abstractNum w:abstractNumId="10" w15:restartNumberingAfterBreak="0">
+    <w:nsid w:val="4D73705A"/>
+    <w:multiLevelType w:val="hybridMultilevel"/>
+    <w:tmpl w:val="EF1C8DBA"/>
+    <w:lvl w:ilvl="0" w:tplc="04090001">
+      <w:start w:val="1"/>
+      <w:numFmt w:val="bullet"/>
+      <w:lvlText w:val=""/>
+      <w:lvlJc w:val="left"/>
+      <w:pPr>
+        <w:ind w:left="720" w:hanging="360"/>
+      </w:pPr>
+      <w:rPr>
+        <w:rFonts w:ascii="Symbol" w:hAnsi="Symbol" w:hint="default"/>
+      </w:rPr>
+    </w:lvl>
+    <w:lvl w:ilvl="1" w:tplc="04090003" w:tentative="1">
+      <w:start w:val="1"/>
+      <w:numFmt w:val="bullet"/>
+      <w:lvlText w:val="o"/>
+      <w:lvlJc w:val="left"/>
+      <w:pPr>
+        <w:ind w:left="1440" w:hanging="360"/>
+      </w:pPr>
+      <w:rPr>
+        <w:rFonts w:ascii="Courier New" w:hAnsi="Courier New" w:cs="Courier New" w:hint="default"/>
+      </w:rPr>
+    </w:lvl>
+    <w:lvl w:ilvl="2" w:tplc="04090005" w:tentative="1">
+      <w:start w:val="1"/>
+      <w:numFmt w:val="bullet"/>
+      <w:lvlText w:val=""/>
+      <w:lvlJc w:val="left"/>
+      <w:pPr>
+        <w:ind w:left="2160" w:hanging="360"/>
+      </w:pPr>
+      <w:rPr>
+        <w:rFonts w:ascii="Wingdings" w:hAnsi="Wingdings" w:hint="default"/>
+      </w:rPr>
+    </w:lvl>
+    <w:lvl w:ilvl="3" w:tplc="04090001" w:tentative="1">
+      <w:start w:val="1"/>
+      <w:numFmt w:val="bullet"/>
+      <w:lvlText w:val=""/>
+      <w:lvlJc w:val="left"/>
+      <w:pPr>
+        <w:ind w:left="2880" w:hanging="360"/>
+      </w:pPr>
+      <w:rPr>
+        <w:rFonts w:ascii="Symbol" w:hAnsi="Symbol" w:hint="default"/>
+      </w:rPr>
+    </w:lvl>
+    <w:lvl w:ilvl="4" w:tplc="04090003" w:tentative="1">
+      <w:start w:val="1"/>
+      <w:numFmt w:val="bullet"/>
+      <w:lvlText w:val="o"/>
+      <w:lvlJc w:val="left"/>
+      <w:pPr>
+        <w:ind w:left="3600" w:hanging="360"/>
+      </w:pPr>
+      <w:rPr>
+        <w:rFonts w:ascii="Courier New" w:hAnsi="Courier New" w:cs="Courier New" w:hint="default"/>
+      </w:rPr>
+    </w:lvl>
+    <w:lvl w:ilvl="5" w:tplc="04090005" w:tentative="1">
+      <w:start w:val="1"/>
+      <w:numFmt w:val="bullet"/>
+      <w:lvlText w:val=""/>
+      <w:lvlJc w:val="left"/>
+      <w:pPr>
+        <w:ind w:left="4320" w:hanging="360"/>
+      </w:pPr>
+      <w:rPr>
+        <w:rFonts w:ascii="Wingdings" w:hAnsi="Wingdings" w:hint="default"/>
+      </w:rPr>
+    </w:lvl>
+    <w:lvl w:ilvl="6" w:tplc="04090001" w:tentative="1">
+      <w:start w:val="1"/>
+      <w:numFmt w:val="bullet"/>
+      <w:lvlText w:val=""/>
+      <w:lvlJc w:val="left"/>
+      <w:pPr>
+        <w:ind w:left="5040" w:hanging="360"/>
+      </w:pPr>
+      <w:rPr>
+        <w:rFonts w:ascii="Symbol" w:hAnsi="Symbol" w:hint="default"/>
+      </w:rPr>
+    </w:lvl>
+    <w:lvl w:ilvl="7" w:tplc="04090003" w:tentative="1">
+      <w:start w:val="1"/>
+      <w:numFmt w:val="bullet"/>
+      <w:lvlText w:val="o"/>
+      <w:lvlJc w:val="left"/>
+      <w:pPr>
+        <w:ind w:left="5760" w:hanging="360"/>
+      </w:pPr>
+      <w:rPr>
+        <w:rFonts w:ascii="Courier New" w:hAnsi="Courier New" w:cs="Courier New" w:hint="default"/>
+      </w:rPr>
+    </w:lvl>
+    <w:lvl w:ilvl="8" w:tplc="04090005" w:tentative="1">
+      <w:start w:val="1"/>
+      <w:numFmt w:val="bullet"/>
+      <w:lvlText w:val=""/>
+      <w:lvlJc w:val="left"/>
+      <w:pPr>
+        <w:ind w:left="6480" w:hanging="360"/>
+      </w:pPr>
+      <w:rPr>
+        <w:rFonts w:ascii="Wingdings" w:hAnsi="Wingdings" w:hint="default"/>
+      </w:rPr>
+    </w:lvl>
+  </w:abstractNum>
+  <w:abstractNum w:abstractNumId="11" w15:restartNumberingAfterBreak="0">
     <w:nsid w:val="56500A0C"/>
     <w:multiLevelType w:val="hybridMultilevel"/>
     <w:tmpl w:val="795C43EA"/>
@@ -10542,7 +11877,7 @@
       </w:pPr>
     </w:lvl>
   </w:abstractNum>
-  <w:abstractNum w:abstractNumId="11" w15:restartNumberingAfterBreak="0">
+  <w:abstractNum w:abstractNumId="12" w15:restartNumberingAfterBreak="0">
     <w:nsid w:val="598515FD"/>
     <w:multiLevelType w:val="hybridMultilevel"/>
     <w:tmpl w:val="727C57A8"/>
@@ -10631,7 +11966,7 @@
       </w:pPr>
     </w:lvl>
   </w:abstractNum>
-  <w:abstractNum w:abstractNumId="12" w15:restartNumberingAfterBreak="0">
+  <w:abstractNum w:abstractNumId="13" w15:restartNumberingAfterBreak="0">
     <w:nsid w:val="717032F5"/>
     <w:multiLevelType w:val="hybridMultilevel"/>
     <w:tmpl w:val="F9C80FD6"/>
@@ -10721,7 +12056,7 @@
       </w:pPr>
     </w:lvl>
   </w:abstractNum>
-  <w:abstractNum w:abstractNumId="13" w15:restartNumberingAfterBreak="0">
+  <w:abstractNum w:abstractNumId="14" w15:restartNumberingAfterBreak="0">
     <w:nsid w:val="765E55EC"/>
     <w:multiLevelType w:val="hybridMultilevel"/>
     <w:tmpl w:val="05D63506"/>
@@ -10807,7 +12142,7 @@
       </w:pPr>
     </w:lvl>
   </w:abstractNum>
-  <w:abstractNum w:abstractNumId="14" w15:restartNumberingAfterBreak="0">
+  <w:abstractNum w:abstractNumId="15" w15:restartNumberingAfterBreak="0">
     <w:nsid w:val="7950517D"/>
     <w:multiLevelType w:val="hybridMultilevel"/>
     <w:tmpl w:val="654CA61C"/>
@@ -10920,7 +12255,120 @@
       </w:rPr>
     </w:lvl>
   </w:abstractNum>
-  <w:abstractNum w:abstractNumId="15" w15:restartNumberingAfterBreak="0">
+  <w:abstractNum w:abstractNumId="16" w15:restartNumberingAfterBreak="0">
+    <w:nsid w:val="7D987151"/>
+    <w:multiLevelType w:val="hybridMultilevel"/>
+    <w:tmpl w:val="02AE3C7E"/>
+    <w:lvl w:ilvl="0" w:tplc="04090001">
+      <w:start w:val="1"/>
+      <w:numFmt w:val="bullet"/>
+      <w:lvlText w:val=""/>
+      <w:lvlJc w:val="left"/>
+      <w:pPr>
+        <w:ind w:left="720" w:hanging="360"/>
+      </w:pPr>
+      <w:rPr>
+        <w:rFonts w:ascii="Symbol" w:hAnsi="Symbol" w:hint="default"/>
+      </w:rPr>
+    </w:lvl>
+    <w:lvl w:ilvl="1" w:tplc="04090003">
+      <w:start w:val="1"/>
+      <w:numFmt w:val="bullet"/>
+      <w:lvlText w:val="o"/>
+      <w:lvlJc w:val="left"/>
+      <w:pPr>
+        <w:ind w:left="1440" w:hanging="360"/>
+      </w:pPr>
+      <w:rPr>
+        <w:rFonts w:ascii="Courier New" w:hAnsi="Courier New" w:cs="Courier New" w:hint="default"/>
+      </w:rPr>
+    </w:lvl>
+    <w:lvl w:ilvl="2" w:tplc="04090005" w:tentative="1">
+      <w:start w:val="1"/>
+      <w:numFmt w:val="bullet"/>
+      <w:lvlText w:val=""/>
+      <w:lvlJc w:val="left"/>
+      <w:pPr>
+        <w:ind w:left="2160" w:hanging="360"/>
+      </w:pPr>
+      <w:rPr>
+        <w:rFonts w:ascii="Wingdings" w:hAnsi="Wingdings" w:hint="default"/>
+      </w:rPr>
+    </w:lvl>
+    <w:lvl w:ilvl="3" w:tplc="04090001" w:tentative="1">
+      <w:start w:val="1"/>
+      <w:numFmt w:val="bullet"/>
+      <w:lvlText w:val=""/>
+      <w:lvlJc w:val="left"/>
+      <w:pPr>
+        <w:ind w:left="2880" w:hanging="360"/>
+      </w:pPr>
+      <w:rPr>
+        <w:rFonts w:ascii="Symbol" w:hAnsi="Symbol" w:hint="default"/>
+      </w:rPr>
+    </w:lvl>
+    <w:lvl w:ilvl="4" w:tplc="04090003" w:tentative="1">
+      <w:start w:val="1"/>
+      <w:numFmt w:val="bullet"/>
+      <w:lvlText w:val="o"/>
+      <w:lvlJc w:val="left"/>
+      <w:pPr>
+        <w:ind w:left="3600" w:hanging="360"/>
+      </w:pPr>
+      <w:rPr>
+        <w:rFonts w:ascii="Courier New" w:hAnsi="Courier New" w:cs="Courier New" w:hint="default"/>
+      </w:rPr>
+    </w:lvl>
+    <w:lvl w:ilvl="5" w:tplc="04090005" w:tentative="1">
+      <w:start w:val="1"/>
+      <w:numFmt w:val="bullet"/>
+      <w:lvlText w:val=""/>
+      <w:lvlJc w:val="left"/>
+      <w:pPr>
+        <w:ind w:left="4320" w:hanging="360"/>
+      </w:pPr>
+      <w:rPr>
+        <w:rFonts w:ascii="Wingdings" w:hAnsi="Wingdings" w:hint="default"/>
+      </w:rPr>
+    </w:lvl>
+    <w:lvl w:ilvl="6" w:tplc="04090001" w:tentative="1">
+      <w:start w:val="1"/>
+      <w:numFmt w:val="bullet"/>
+      <w:lvlText w:val=""/>
+      <w:lvlJc w:val="left"/>
+      <w:pPr>
+        <w:ind w:left="5040" w:hanging="360"/>
+      </w:pPr>
+      <w:rPr>
+        <w:rFonts w:ascii="Symbol" w:hAnsi="Symbol" w:hint="default"/>
+      </w:rPr>
+    </w:lvl>
+    <w:lvl w:ilvl="7" w:tplc="04090003" w:tentative="1">
+      <w:start w:val="1"/>
+      <w:numFmt w:val="bullet"/>
+      <w:lvlText w:val="o"/>
+      <w:lvlJc w:val="left"/>
+      <w:pPr>
+        <w:ind w:left="5760" w:hanging="360"/>
+      </w:pPr>
+      <w:rPr>
+        <w:rFonts w:ascii="Courier New" w:hAnsi="Courier New" w:cs="Courier New" w:hint="default"/>
+      </w:rPr>
+    </w:lvl>
+    <w:lvl w:ilvl="8" w:tplc="04090005" w:tentative="1">
+      <w:start w:val="1"/>
+      <w:numFmt w:val="bullet"/>
+      <w:lvlText w:val=""/>
+      <w:lvlJc w:val="left"/>
+      <w:pPr>
+        <w:ind w:left="6480" w:hanging="360"/>
+      </w:pPr>
+      <w:rPr>
+        <w:rFonts w:ascii="Wingdings" w:hAnsi="Wingdings" w:hint="default"/>
+      </w:rPr>
+    </w:lvl>
+  </w:abstractNum>
+  <w:abstractNum w:abstractNumId="17" w15:restartNumberingAfterBreak="0">
     <w:nsid w:val="7E6A6AF4"/>
     <w:multiLevelType w:val="hybridMultilevel"/>
     <w:tmpl w:val="C5EA28F4"/>
@@ -11034,7 +12482,7 @@
     </w:lvl>
   </w:abstractNum>
   <w:num w:numId="1">
-    <w:abstractNumId w:val="15"/>
+    <w:abstractNumId w:val="17"/>
   </w:num>
   <w:num w:numId="2">
     <w:abstractNumId w:val="3"/>
@@ -11046,7 +12494,7 @@
     <w:abstractNumId w:val="5"/>
   </w:num>
   <w:num w:numId="5">
-    <w:abstractNumId w:val="14"/>
+    <w:abstractNumId w:val="15"/>
   </w:num>
   <w:num w:numId="6">
     <w:abstractNumId w:val="9"/>
@@ -11061,7 +12509,7 @@
     <w:abstractNumId w:val="8"/>
   </w:num>
   <w:num w:numId="10">
-    <w:abstractNumId w:val="13"/>
+    <w:abstractNumId w:val="14"/>
   </w:num>
   <w:num w:numId="11">
     <w:abstractNumId w:val="2"/>
@@ -11073,13 +12521,19 @@
     <w:abstractNumId w:val="0"/>
   </w:num>
   <w:num w:numId="14">
+    <w:abstractNumId w:val="13"/>
+  </w:num>
+  <w:num w:numId="15">
     <w:abstractNumId w:val="12"/>
   </w:num>
-  <w:num w:numId="15">
+  <w:num w:numId="16">
     <w:abstractNumId w:val="11"/>
   </w:num>
-  <w:num w:numId="16">
+  <w:num w:numId="17">
     <w:abstractNumId w:val="10"/>
+  </w:num>
+  <w:num w:numId="18">
+    <w:abstractNumId w:val="16"/>
   </w:num>
 </w:numbering>
 </file>
@@ -11893,7 +13347,7 @@
 </file>
 
 <file path=customXml/itemProps1.xml><?xml version="1.0" encoding="utf-8"?>
-<ds:datastoreItem xmlns:ds="http://schemas.openxmlformats.org/officeDocument/2006/customXml" ds:itemID="{51DADF58-8E97-49CC-B89C-E013C27D87B0}">
+<ds:datastoreItem xmlns:ds="http://schemas.openxmlformats.org/officeDocument/2006/customXml" ds:itemID="{76F44E98-B23B-4250-B745-56E34F7D005A}">
   <ds:schemaRefs>
     <ds:schemaRef ds:uri="http://schemas.openxmlformats.org/officeDocument/2006/bibliography"/>
   </ds:schemaRefs>

--- a/PacketGen_Guide.docx
+++ b/PacketGen_Guide.docx
@@ -147,23 +147,7 @@
             <w:sz w:val="24"/>
             <w:szCs w:val="24"/>
           </w:rPr>
-          <w:t>Bas</w:t>
-        </w:r>
-        <w:r>
-          <w:rPr>
-            <w:rStyle w:val="Hyperlink"/>
-            <w:sz w:val="24"/>
-            <w:szCs w:val="24"/>
-          </w:rPr>
-          <w:t>i</w:t>
-        </w:r>
-        <w:r>
-          <w:rPr>
-            <w:rStyle w:val="Hyperlink"/>
-            <w:sz w:val="24"/>
-            <w:szCs w:val="24"/>
-          </w:rPr>
-          <w:t>cs</w:t>
+          <w:t>Basics</w:t>
         </w:r>
       </w:hyperlink>
     </w:p>
@@ -186,23 +170,7 @@
             <w:sz w:val="24"/>
             <w:szCs w:val="24"/>
           </w:rPr>
-          <w:t>Fi</w:t>
-        </w:r>
-        <w:r>
-          <w:rPr>
-            <w:rStyle w:val="Hyperlink"/>
-            <w:sz w:val="24"/>
-            <w:szCs w:val="24"/>
-          </w:rPr>
-          <w:t>e</w:t>
-        </w:r>
-        <w:r>
-          <w:rPr>
-            <w:rStyle w:val="Hyperlink"/>
-            <w:sz w:val="24"/>
-            <w:szCs w:val="24"/>
-          </w:rPr>
-          <w:t>lds</w:t>
+          <w:t>Fields</w:t>
         </w:r>
       </w:hyperlink>
     </w:p>
@@ -225,23 +193,7 @@
             <w:sz w:val="24"/>
             <w:szCs w:val="24"/>
           </w:rPr>
-          <w:t>Adv</w:t>
-        </w:r>
-        <w:r>
-          <w:rPr>
-            <w:rStyle w:val="Hyperlink"/>
-            <w:sz w:val="24"/>
-            <w:szCs w:val="24"/>
-          </w:rPr>
-          <w:t>a</w:t>
-        </w:r>
-        <w:r>
-          <w:rPr>
-            <w:rStyle w:val="Hyperlink"/>
-            <w:sz w:val="24"/>
-            <w:szCs w:val="24"/>
-          </w:rPr>
-          <w:t>nced</w:t>
+          <w:t>Advanced</w:t>
         </w:r>
       </w:hyperlink>
     </w:p>
@@ -2034,8 +1986,6 @@
         </w:rPr>
       </w:pPr>
       <w:bookmarkStart w:id="3" w:name="MessageFields"/>
-      <w:bookmarkStart w:id="4" w:name="_GoBack"/>
-      <w:bookmarkEnd w:id="4"/>
       <w:r>
         <w:rPr>
           <w:sz w:val="24"/>
@@ -3299,7 +3249,7 @@
           <w:u w:val="single"/>
         </w:rPr>
       </w:pPr>
-      <w:bookmarkStart w:id="5" w:name="MessageAdvanced"/>
+      <w:bookmarkStart w:id="4" w:name="MessageAdvanced"/>
       <w:r>
         <w:rPr>
           <w:noProof/>
@@ -3440,7 +3390,7 @@
         </w:rPr>
         <w:t>“Advanced” Messages</w:t>
       </w:r>
-      <w:bookmarkEnd w:id="5"/>
+      <w:bookmarkEnd w:id="4"/>
     </w:p>
     <w:p>
       <w:pPr>
@@ -4025,10 +3975,7 @@
                         <w:spacing w:after="0" w:line="240" w:lineRule="auto"/>
                       </w:pPr>
                       <w:r>
-                        <w:t>It allow</w:t>
-                      </w:r>
-                      <w:r>
-                        <w:t>s for new lines and everything.</w:t>
+                        <w:t>It allows for new lines and everything.</w:t>
                       </w:r>
                     </w:p>
                     <w:p>
@@ -4566,7 +4513,7 @@
           <w:u w:val="single"/>
         </w:rPr>
       </w:pPr>
-      <w:bookmarkStart w:id="6" w:name="PacketGen"/>
+      <w:bookmarkStart w:id="5" w:name="PacketGen"/>
     </w:p>
     <w:p>
       <w:pPr>
@@ -4695,10 +4642,7 @@
                             </w:r>
                             <w:r>
                               <w:br/>
-                              <w:t xml:space="preserve">  </w:t>
-                            </w:r>
-                            <w:r>
-                              <w:t>vector numbers&lt;int16&gt;;</w:t>
+                              <w:t xml:space="preserve">  vector numbers&lt;int16&gt;;</w:t>
                             </w:r>
                           </w:p>
                           <w:p>
@@ -4706,13 +4650,7 @@
                               <w:spacing w:line="240" w:lineRule="auto"/>
                             </w:pPr>
                             <w:r>
-                              <w:t xml:space="preserve">  </w:t>
-                            </w:r>
-                            <w:r>
-                              <w:t>//A set of string pointers</w:t>
-                            </w:r>
-                            <w:r>
-                              <w:t xml:space="preserve"> (you can only have pointers inside of containers)</w:t>
+                              <w:t xml:space="preserve">  //A set of string pointers (you can only have pointers inside of containers)</w:t>
                             </w:r>
                             <w:r>
                               <w:br/>
@@ -4804,10 +4742,7 @@
                       </w:r>
                       <w:r>
                         <w:br/>
-                        <w:t xml:space="preserve">  </w:t>
-                      </w:r>
-                      <w:r>
-                        <w:t>vector numbers&lt;int16&gt;;</w:t>
+                        <w:t xml:space="preserve">  vector numbers&lt;int16&gt;;</w:t>
                       </w:r>
                     </w:p>
                     <w:p>
@@ -4815,13 +4750,7 @@
                         <w:spacing w:line="240" w:lineRule="auto"/>
                       </w:pPr>
                       <w:r>
-                        <w:t xml:space="preserve">  </w:t>
-                      </w:r>
-                      <w:r>
-                        <w:t>//A set of string pointers</w:t>
-                      </w:r>
-                      <w:r>
-                        <w:t xml:space="preserve"> (you can only have pointers inside of containers)</w:t>
+                        <w:t xml:space="preserve">  //A set of string pointers (you can only have pointers inside of containers)</w:t>
                       </w:r>
                       <w:r>
                         <w:br/>
@@ -5122,7 +5051,10 @@
                             </w:r>
                             <w:r>
                               <w:br/>
-                              <w:t xml:space="preserve">  uint8 </w:t>
+                              <w:t xml:space="preserve">  ui</w:t>
+                            </w:r>
+                            <w:r>
+                              <w:t xml:space="preserve">nt8 </w:t>
                             </w:r>
                             <w:proofErr w:type="spellStart"/>
                             <w:r>
@@ -5138,11 +5070,14 @@
                             </w:r>
                             <w:r>
                               <w:br/>
-                              <w:t xml:space="preserve">packet </w:t>
+                              <w:t xml:space="preserve">message </w:t>
                             </w:r>
                             <w:proofErr w:type="spellStart"/>
                             <w:r>
-                              <w:t>ArresetCitizens</w:t>
+                              <w:t>Arres</w:t>
+                            </w:r>
+                            <w:r>
+                              <w:t>tCitizens</w:t>
                             </w:r>
                             <w:proofErr w:type="spellEnd"/>
                             <w:r>
@@ -5336,7 +5271,10 @@
                       </w:r>
                       <w:r>
                         <w:br/>
-                        <w:t xml:space="preserve">  uint8 </w:t>
+                        <w:t xml:space="preserve">  ui</w:t>
+                      </w:r>
+                      <w:r>
+                        <w:t xml:space="preserve">nt8 </w:t>
                       </w:r>
                       <w:proofErr w:type="spellStart"/>
                       <w:r>
@@ -5352,11 +5290,14 @@
                       </w:r>
                       <w:r>
                         <w:br/>
-                        <w:t xml:space="preserve">packet </w:t>
+                        <w:t xml:space="preserve">message </w:t>
                       </w:r>
                       <w:proofErr w:type="spellStart"/>
                       <w:r>
-                        <w:t>ArresetCitizens</w:t>
+                        <w:t>Arres</w:t>
+                      </w:r>
+                      <w:r>
+                        <w:t>tCitizens</w:t>
                       </w:r>
                       <w:proofErr w:type="spellEnd"/>
                       <w:r>
@@ -5642,7 +5583,7 @@
         </w:rPr>
         <w:t>PacketGen</w:t>
       </w:r>
-      <w:bookmarkEnd w:id="6"/>
+      <w:bookmarkEnd w:id="5"/>
       <w:proofErr w:type="spellEnd"/>
     </w:p>
     <w:p>
@@ -6749,6 +6690,13 @@
         </w:rPr>
         <w:br/>
       </w:r>
+      <w:r>
+        <w:rPr>
+          <w:sz w:val="24"/>
+          <w:szCs w:val="24"/>
+        </w:rPr>
+        <w:t>./</w:t>
+      </w:r>
       <w:proofErr w:type="spellStart"/>
       <w:r>
         <w:rPr>
@@ -6797,6 +6745,13 @@
         </w:rPr>
         <w:t>” -L=</w:t>
       </w:r>
+      <w:r>
+        <w:rPr>
+          <w:sz w:val="24"/>
+          <w:szCs w:val="24"/>
+        </w:rPr>
+        <w:t>“</w:t>
+      </w:r>
       <w:proofErr w:type="spellStart"/>
       <w:r>
         <w:rPr>
@@ -6811,8 +6766,22 @@
           <w:sz w:val="24"/>
           <w:szCs w:val="24"/>
         </w:rPr>
+        <w:t>”</w:t>
+      </w:r>
+      <w:r>
+        <w:rPr>
+          <w:sz w:val="24"/>
+          <w:szCs w:val="24"/>
+        </w:rPr>
         <w:br/>
       </w:r>
+      <w:r>
+        <w:rPr>
+          <w:sz w:val="24"/>
+          <w:szCs w:val="24"/>
+        </w:rPr>
+        <w:t>./</w:t>
+      </w:r>
       <w:proofErr w:type="spellStart"/>
       <w:r>
         <w:rPr>
@@ -6861,6 +6830,13 @@
         </w:rPr>
         <w:t>” -L=</w:t>
       </w:r>
+      <w:r>
+        <w:rPr>
+          <w:sz w:val="24"/>
+          <w:szCs w:val="24"/>
+        </w:rPr>
+        <w:t>“</w:t>
+      </w:r>
       <w:proofErr w:type="spellStart"/>
       <w:r>
         <w:rPr>
@@ -6875,15 +6851,29 @@
           <w:sz w:val="24"/>
           <w:szCs w:val="24"/>
         </w:rPr>
+        <w:t>”</w:t>
+      </w:r>
+      <w:r>
+        <w:rPr>
+          <w:sz w:val="24"/>
+          <w:szCs w:val="24"/>
+        </w:rPr>
         <w:br/>
       </w:r>
+      <w:r>
+        <w:rPr>
+          <w:sz w:val="24"/>
+          <w:szCs w:val="24"/>
+        </w:rPr>
+        <w:lastRenderedPageBreak/>
+        <w:t>./</w:t>
+      </w:r>
       <w:proofErr w:type="spellStart"/>
       <w:r>
         <w:rPr>
           <w:sz w:val="24"/>
           <w:szCs w:val="24"/>
         </w:rPr>
-        <w:lastRenderedPageBreak/>
         <w:t>PacketGen</w:t>
       </w:r>
       <w:proofErr w:type="spellEnd"/>
@@ -6900,7 +6890,14 @@
           <w:sz w:val="24"/>
           <w:szCs w:val="24"/>
         </w:rPr>
-        <w:t>NGCP_Templates.ngen</w:t>
+        <w:t>NGCP_Templates</w:t>
+      </w:r>
+      <w:r>
+        <w:rPr>
+          <w:sz w:val="24"/>
+          <w:szCs w:val="24"/>
+        </w:rPr>
+        <w:t>.ngen</w:t>
       </w:r>
       <w:proofErr w:type="spellEnd"/>
       <w:r>
@@ -6910,6 +6907,8 @@
         </w:rPr>
         <w:t>” -O=“./generated/</w:t>
       </w:r>
+      <w:bookmarkStart w:id="6" w:name="_GoBack"/>
+      <w:bookmarkEnd w:id="6"/>
       <w:proofErr w:type="spellStart"/>
       <w:r>
         <w:rPr>
@@ -6924,7 +6923,7 @@
           <w:sz w:val="24"/>
           <w:szCs w:val="24"/>
         </w:rPr>
-        <w:t>” -L=</w:t>
+        <w:t>” -L=“</w:t>
       </w:r>
       <w:proofErr w:type="spellStart"/>
       <w:r>
@@ -6935,6 +6934,13 @@
         <w:t>diag</w:t>
       </w:r>
       <w:proofErr w:type="spellEnd"/>
+      <w:r>
+        <w:rPr>
+          <w:sz w:val="24"/>
+          <w:szCs w:val="24"/>
+        </w:rPr>
+        <w:t>”</w:t>
+      </w:r>
       <w:r>
         <w:rPr>
           <w:sz w:val="24"/>
@@ -13347,7 +13353,7 @@
 </file>
 
 <file path=customXml/itemProps1.xml><?xml version="1.0" encoding="utf-8"?>
-<ds:datastoreItem xmlns:ds="http://schemas.openxmlformats.org/officeDocument/2006/customXml" ds:itemID="{76F44E98-B23B-4250-B745-56E34F7D005A}">
+<ds:datastoreItem xmlns:ds="http://schemas.openxmlformats.org/officeDocument/2006/customXml" ds:itemID="{0859C967-CDA9-459C-9147-768D93ED9264}">
   <ds:schemaRefs>
     <ds:schemaRef ds:uri="http://schemas.openxmlformats.org/officeDocument/2006/bibliography"/>
   </ds:schemaRefs>
